--- a/Archive/Documents/008-บทที่-1.docx
+++ b/Archive/Documents/008-บทที่-1.docx
@@ -75,7 +75,16 @@
     <w:p>
       <w:pPr>
         <w:spacing w:after="0" w:line="240" w:lineRule="auto"/>
-        <w:jc w:val="center"/>
+        <w:rPr>
+          <w:rFonts w:ascii="TH Sarabun New" w:hAnsi="TH Sarabun New" w:cs="TH Sarabun New"/>
+          <w:sz w:val="32"/>
+          <w:szCs w:val="32"/>
+        </w:rPr>
+      </w:pPr>
+    </w:p>
+    <w:p>
+      <w:pPr>
+        <w:spacing w:after="0" w:line="240" w:lineRule="auto"/>
         <w:rPr>
           <w:rFonts w:ascii="TH Sarabun New" w:hAnsi="TH Sarabun New" w:cs="TH Sarabun New"/>
           <w:sz w:val="32"/>
@@ -111,7 +120,43 @@
           <w:szCs w:val="32"/>
           <w:cs/>
         </w:rPr>
-        <w:t>ปัจจุบันเทคโนโลยีมีความก้าวหน้าและพัฒนาไปอย่างรวดเร็วจนทำให้เทคโนโลยีเข้ามามีบทบาทต่อการดำเนินชีวิตประจำวันของมนุษย์มากขึ้นกลายเป็นปัจจัยที่สำคัญต่อการดำรงชีวิตในยุคที่เทคโนโลยีก้าวหน้</w:t>
+        <w:t>ปัจจุบันเทคโนโลยีมีความก้าวหน้าและพัฒนาไปอย่างรวดเร็วจนทำให้เทคโนโลยี</w:t>
+      </w:r>
+      <w:r>
+        <w:rPr>
+          <w:rFonts w:ascii="TH Sarabun New" w:hAnsi="TH Sarabun New" w:cs="TH Sarabun New" w:hint="cs"/>
+          <w:sz w:val="32"/>
+          <w:szCs w:val="32"/>
+          <w:cs/>
+        </w:rPr>
+        <w:t xml:space="preserve">            </w:t>
+      </w:r>
+      <w:r>
+        <w:rPr>
+          <w:rFonts w:ascii="TH Sarabun New" w:hAnsi="TH Sarabun New" w:cs="TH Sarabun New"/>
+          <w:sz w:val="32"/>
+          <w:szCs w:val="32"/>
+          <w:cs/>
+        </w:rPr>
+        <w:t>เข้ามามีบทบาทต่อการดำเนินชีวิตประจำวันของมนุษย์มากขึ้นกลายเป็นปัจจัยที่สำคัญ</w:t>
+      </w:r>
+      <w:r>
+        <w:rPr>
+          <w:rFonts w:ascii="TH Sarabun New" w:hAnsi="TH Sarabun New" w:cs="TH Sarabun New" w:hint="cs"/>
+          <w:sz w:val="32"/>
+          <w:szCs w:val="32"/>
+          <w:cs/>
+        </w:rPr>
+        <w:t xml:space="preserve">                 </w:t>
+      </w:r>
+      <w:r>
+        <w:rPr>
+          <w:rFonts w:ascii="TH Sarabun New" w:hAnsi="TH Sarabun New" w:cs="TH Sarabun New"/>
+          <w:sz w:val="32"/>
+          <w:szCs w:val="32"/>
+          <w:cs/>
+        </w:rPr>
+        <w:t>ต่อการดำรงชีวิตในยุคที่เทคโนโลยีก้าวหน้</w:t>
       </w:r>
       <w:r>
         <w:rPr>
@@ -147,16 +192,16 @@
           <w:szCs w:val="32"/>
           <w:cs/>
         </w:rPr>
-        <w:t>ในปัจจุบัน</w:t>
-      </w:r>
-      <w:r>
-        <w:rPr>
-          <w:rFonts w:ascii="TH Sarabun New" w:hAnsi="TH Sarabun New" w:cs="TH Sarabun New"/>
-          <w:sz w:val="32"/>
-          <w:szCs w:val="32"/>
-          <w:cs/>
-        </w:rPr>
-        <w:t>อุปกรณ์ต่างๆ</w:t>
+        <w:t>อุปกรณ์</w:t>
+      </w:r>
+      <w:r>
+        <w:rPr>
+          <w:rFonts w:ascii="TH Sarabun New" w:hAnsi="TH Sarabun New" w:cs="TH Sarabun New" w:hint="cs"/>
+          <w:sz w:val="32"/>
+          <w:szCs w:val="32"/>
+          <w:cs/>
+        </w:rPr>
+        <w:t>ไฟฟ้า</w:t>
       </w:r>
       <w:r>
         <w:rPr>
@@ -183,43 +228,45 @@
           <w:szCs w:val="32"/>
           <w:cs/>
         </w:rPr>
-        <w:t>จนกลายเป็นสิ่งอำนวยความสะดวกให้กับมนุษย์ การ</w:t>
-      </w:r>
-      <w:r>
-        <w:rPr>
-          <w:rFonts w:ascii="TH Sarabun New" w:hAnsi="TH Sarabun New" w:cs="TH Sarabun New"/>
-          <w:sz w:val="32"/>
-          <w:szCs w:val="32"/>
-          <w:cs/>
-        </w:rPr>
-        <w:t>นำไปใช้ประโยชน์</w:t>
-      </w:r>
-      <w:r>
-        <w:rPr>
-          <w:rFonts w:ascii="TH Sarabun New" w:hAnsi="TH Sarabun New" w:cs="TH Sarabun New"/>
-          <w:sz w:val="32"/>
-          <w:szCs w:val="32"/>
-          <w:cs/>
-        </w:rPr>
-        <w:t>ของมนุษย์ที่เห็นได้ชัดเจนก็คงจะหนีไม่พ้นการใช้โทรศัพท์สมาร์ทโฟน ในยุคนี้ยากที่จะปฏิเสธว่า</w:t>
-      </w:r>
-      <w:r>
-        <w:rPr>
-          <w:rFonts w:ascii="TH Sarabun New" w:hAnsi="TH Sarabun New" w:cs="TH Sarabun New"/>
-          <w:sz w:val="32"/>
-          <w:szCs w:val="32"/>
-          <w:cs/>
-        </w:rPr>
-        <w:t>อุปกรณ์ดังกล่าว</w:t>
-      </w:r>
-      <w:r>
-        <w:rPr>
-          <w:rFonts w:ascii="TH Sarabun New" w:hAnsi="TH Sarabun New" w:cs="TH Sarabun New"/>
-          <w:sz w:val="32"/>
-          <w:szCs w:val="32"/>
-          <w:cs/>
-        </w:rPr>
-        <w:t>ไม่มีความจำเป็นสำหรับมนุษย์เพราะส่วนใหญ่ต่างก็</w:t>
+        <w:t>จนกลายเป็นสิ่งอำนวยความสะดวกให้กับมนุษย์ ในยุคนี้ยากที่จะปฏิเสธว่า</w:t>
+      </w:r>
+      <w:r>
+        <w:rPr>
+          <w:rFonts w:ascii="TH Sarabun New" w:hAnsi="TH Sarabun New" w:cs="TH Sarabun New"/>
+          <w:sz w:val="32"/>
+          <w:szCs w:val="32"/>
+          <w:cs/>
+        </w:rPr>
+        <w:t>โทรศัพท์สมาร์ท</w:t>
+      </w:r>
+      <w:proofErr w:type="spellStart"/>
+      <w:r>
+        <w:rPr>
+          <w:rFonts w:ascii="TH Sarabun New" w:hAnsi="TH Sarabun New" w:cs="TH Sarabun New"/>
+          <w:sz w:val="32"/>
+          <w:szCs w:val="32"/>
+          <w:cs/>
+        </w:rPr>
+        <w:t>โฟ</w:t>
+      </w:r>
+      <w:proofErr w:type="spellEnd"/>
+      <w:r>
+        <w:rPr>
+          <w:rFonts w:ascii="TH Sarabun New" w:hAnsi="TH Sarabun New" w:cs="TH Sarabun New"/>
+          <w:sz w:val="32"/>
+          <w:szCs w:val="32"/>
+          <w:cs/>
+        </w:rPr>
+        <w:t>น</w:t>
+      </w:r>
+      <w:r>
+        <w:rPr>
+          <w:rFonts w:ascii="TH Sarabun New" w:hAnsi="TH Sarabun New" w:cs="TH Sarabun New"/>
+          <w:sz w:val="32"/>
+          <w:szCs w:val="32"/>
+          <w:cs/>
+        </w:rPr>
+        <w:t>มีความจำเป็นสำหรับมนุษย์เพราะส่วนใหญ่ต่างก็</w:t>
       </w:r>
       <w:r>
         <w:rPr>
@@ -318,7 +365,7 @@
           <w:szCs w:val="32"/>
           <w:cs/>
         </w:rPr>
-        <w:t>มนุษย์เราได้พัฒนาให้</w:t>
+        <w:t>มนุษย์ได้พัฒนาให้</w:t>
       </w:r>
       <w:r>
         <w:rPr>
@@ -363,7 +410,7 @@
           <w:szCs w:val="32"/>
           <w:cs/>
         </w:rPr>
-        <w:t>อดีต ในยุคของโทรศัพท์สมาร์ทโฟนมาพร้อมกับแอพพลิเคชั่นให้ใช้งานมากมาย มี</w:t>
+        <w:t>อดีตในยุคของโทรศัพท์สมาร์ทโฟนมาพร้อมกับแอพพลิเคชั่นให้ใช้งานมากมาย มี</w:t>
       </w:r>
       <w:r>
         <w:rPr>
@@ -381,7 +428,25 @@
           <w:szCs w:val="32"/>
           <w:cs/>
         </w:rPr>
-        <w:t>สามารถรับ-ส่งข้อมูลที่ไร้สายผ่าน</w:t>
+        <w:t>สามารถ</w:t>
+      </w:r>
+      <w:r>
+        <w:rPr>
+          <w:rFonts w:ascii="TH Sarabun New" w:hAnsi="TH Sarabun New" w:cs="TH Sarabun New" w:hint="cs"/>
+          <w:sz w:val="32"/>
+          <w:szCs w:val="32"/>
+          <w:cs/>
+        </w:rPr>
+        <w:t>สื่อสาร</w:t>
+      </w:r>
+      <w:r>
+        <w:rPr>
+          <w:rFonts w:ascii="TH Sarabun New" w:hAnsi="TH Sarabun New" w:cs="TH Sarabun New"/>
+          <w:sz w:val="32"/>
+          <w:szCs w:val="32"/>
+          <w:cs/>
+        </w:rPr>
+        <w:t>ข้อมูลไร้สายผ่าน</w:t>
       </w:r>
       <w:r>
         <w:rPr>
@@ -462,8 +527,6 @@
         </w:rPr>
         <w:t>ฟาย</w:t>
       </w:r>
-      <w:bookmarkStart w:id="0" w:name="_GoBack"/>
-      <w:bookmarkEnd w:id="0"/>
       <w:r>
         <w:rPr>
           <w:rFonts w:ascii="TH Sarabun New" w:hAnsi="TH Sarabun New" w:cs="TH Sarabun New"/>
@@ -525,6 +588,7 @@
         </w:rPr>
         <w:t>และ</w:t>
       </w:r>
+      <w:proofErr w:type="spellStart"/>
       <w:r>
         <w:rPr>
           <w:rFonts w:ascii="TH Sarabun New" w:hAnsi="TH Sarabun New" w:cs="TH Sarabun New"/>
@@ -534,6 +598,7 @@
         </w:rPr>
         <w:t>บลูทูธ</w:t>
       </w:r>
+      <w:proofErr w:type="spellEnd"/>
       <w:r>
         <w:rPr>
           <w:rFonts w:ascii="TH Sarabun New" w:hAnsi="TH Sarabun New" w:cs="TH Sarabun New"/>
@@ -585,25 +650,25 @@
           <w:szCs w:val="32"/>
           <w:cs/>
         </w:rPr>
-        <w:t>เป็นฟังก์ชั่นที่ติดตั้งไว้</w:t>
-      </w:r>
-      <w:r>
-        <w:rPr>
-          <w:rFonts w:ascii="TH Sarabun New" w:hAnsi="TH Sarabun New" w:cs="TH Sarabun New"/>
-          <w:sz w:val="32"/>
-          <w:szCs w:val="32"/>
-          <w:cs/>
-        </w:rPr>
-        <w:t xml:space="preserve"> </w:t>
-      </w:r>
-      <w:r>
-        <w:rPr>
-          <w:rFonts w:ascii="TH Sarabun New" w:hAnsi="TH Sarabun New" w:cs="TH Sarabun New"/>
-          <w:sz w:val="32"/>
-          <w:szCs w:val="32"/>
-          <w:cs/>
-        </w:rPr>
-        <w:t>เทคโนโลยีนี้</w:t>
+        <w:t>เทคโนโลยี</w:t>
+      </w:r>
+      <w:r>
+        <w:rPr>
+          <w:rFonts w:ascii="TH Sarabun New" w:hAnsi="TH Sarabun New" w:cs="TH Sarabun New" w:hint="cs"/>
+          <w:sz w:val="32"/>
+          <w:szCs w:val="32"/>
+          <w:cs/>
+        </w:rPr>
+        <w:t>สื่อสาร</w:t>
+      </w:r>
+      <w:r>
+        <w:rPr>
+          <w:rFonts w:ascii="TH Sarabun New" w:hAnsi="TH Sarabun New" w:cs="TH Sarabun New"/>
+          <w:sz w:val="32"/>
+          <w:szCs w:val="32"/>
+          <w:cs/>
+        </w:rPr>
+        <w:t>ข้อมูลไร้สาย</w:t>
       </w:r>
       <w:r>
         <w:rPr>
@@ -621,16 +686,106 @@
           <w:szCs w:val="32"/>
           <w:cs/>
         </w:rPr>
-        <w:t xml:space="preserve"> อีกสิ่งสิ่งที่นำพา</w:t>
-      </w:r>
-      <w:r>
-        <w:rPr>
-          <w:rFonts w:ascii="TH Sarabun New" w:hAnsi="TH Sarabun New" w:cs="TH Sarabun New"/>
-          <w:sz w:val="32"/>
-          <w:szCs w:val="32"/>
-          <w:cs/>
-        </w:rPr>
-        <w:t xml:space="preserve">ความสะดวกสบายและความปลอดภัยที่มากขึ้นอีกอย่างคือยานพาหนะในการเดินทาง ขนส่ง เทคโนโลยีด้านวิศวกรรมยานยนต์ได้ถูกพัฒนาให้มีการตอบสนองกับผู้ใช้งานได้มากขึ้น ด้านการขับขี่มาพร้อมกับความสะดวกสบายที่หรูหรา การพัฒนาด้านความปลอดภัยแก่ทรัพย์สิน และมีการควบคุมการทำงานต่างๆในยานพาหนะสมัยใหม่ด้วยสมองกล </w:t>
+        <w:t xml:space="preserve"> สิ่ง</w:t>
+      </w:r>
+      <w:r>
+        <w:rPr>
+          <w:rFonts w:ascii="TH Sarabun New" w:hAnsi="TH Sarabun New" w:cs="TH Sarabun New" w:hint="cs"/>
+          <w:sz w:val="32"/>
+          <w:szCs w:val="32"/>
+          <w:cs/>
+        </w:rPr>
+        <w:t>ที่</w:t>
+      </w:r>
+      <w:r>
+        <w:rPr>
+          <w:rFonts w:ascii="TH Sarabun New" w:hAnsi="TH Sarabun New" w:cs="TH Sarabun New"/>
+          <w:sz w:val="32"/>
+          <w:szCs w:val="32"/>
+          <w:cs/>
+        </w:rPr>
+        <w:t>นำพา</w:t>
+      </w:r>
+      <w:r>
+        <w:rPr>
+          <w:rFonts w:ascii="TH Sarabun New" w:hAnsi="TH Sarabun New" w:cs="TH Sarabun New"/>
+          <w:sz w:val="32"/>
+          <w:szCs w:val="32"/>
+          <w:cs/>
+        </w:rPr>
+        <w:t>ความสะดวกสบายและความปลอดภัย</w:t>
+      </w:r>
+      <w:r>
+        <w:rPr>
+          <w:rFonts w:ascii="TH Sarabun New" w:hAnsi="TH Sarabun New" w:cs="TH Sarabun New" w:hint="cs"/>
+          <w:sz w:val="32"/>
+          <w:szCs w:val="32"/>
+          <w:cs/>
+        </w:rPr>
+        <w:t xml:space="preserve">        </w:t>
+      </w:r>
+      <w:r>
+        <w:rPr>
+          <w:rFonts w:ascii="TH Sarabun New" w:hAnsi="TH Sarabun New" w:cs="TH Sarabun New"/>
+          <w:sz w:val="32"/>
+          <w:szCs w:val="32"/>
+          <w:cs/>
+        </w:rPr>
+        <w:t>ที่มากขึ้นอีกอย่างคือยานพาหนะในการเดินทาง เทคโนโลยีด้านวิศวกรรมยานยนต์ได้ถูกพัฒนา</w:t>
+      </w:r>
+      <w:r>
+        <w:rPr>
+          <w:rFonts w:ascii="TH Sarabun New" w:hAnsi="TH Sarabun New" w:cs="TH Sarabun New" w:hint="cs"/>
+          <w:sz w:val="32"/>
+          <w:szCs w:val="32"/>
+          <w:cs/>
+        </w:rPr>
+        <w:t xml:space="preserve">      </w:t>
+      </w:r>
+      <w:r>
+        <w:rPr>
+          <w:rFonts w:ascii="TH Sarabun New" w:hAnsi="TH Sarabun New" w:cs="TH Sarabun New"/>
+          <w:sz w:val="32"/>
+          <w:szCs w:val="32"/>
+          <w:cs/>
+        </w:rPr>
+        <w:t xml:space="preserve">ให้มีการตอบสนองกับผู้ใช้งานได้มากขึ้น ด้านการขับขี่มาพร้อมกับความสะดวกสบายที่หรูหรา </w:t>
+      </w:r>
+      <w:r>
+        <w:rPr>
+          <w:rFonts w:ascii="TH Sarabun New" w:hAnsi="TH Sarabun New" w:cs="TH Sarabun New" w:hint="cs"/>
+          <w:sz w:val="32"/>
+          <w:szCs w:val="32"/>
+          <w:cs/>
+        </w:rPr>
+        <w:t xml:space="preserve">      </w:t>
+      </w:r>
+      <w:r>
+        <w:rPr>
+          <w:rFonts w:ascii="TH Sarabun New" w:hAnsi="TH Sarabun New" w:cs="TH Sarabun New"/>
+          <w:sz w:val="32"/>
+          <w:szCs w:val="32"/>
+          <w:cs/>
+        </w:rPr>
+        <w:t>การพัฒนาด้านความปลอดภัยแก่ทรัพย์สิน และมีการควบคุมการทำงานในยานพาหนะสมัยใหม่</w:t>
+      </w:r>
+      <w:r>
+        <w:rPr>
+          <w:rFonts w:ascii="TH Sarabun New" w:hAnsi="TH Sarabun New" w:cs="TH Sarabun New" w:hint="cs"/>
+          <w:sz w:val="32"/>
+          <w:szCs w:val="32"/>
+          <w:cs/>
+        </w:rPr>
+        <w:t xml:space="preserve">     </w:t>
+      </w:r>
+      <w:r>
+        <w:rPr>
+          <w:rFonts w:ascii="TH Sarabun New" w:hAnsi="TH Sarabun New" w:cs="TH Sarabun New"/>
+          <w:sz w:val="32"/>
+          <w:szCs w:val="32"/>
+          <w:cs/>
+        </w:rPr>
+        <w:t xml:space="preserve">ด้วยสมองกล </w:t>
       </w:r>
       <w:r>
         <w:rPr>
@@ -648,44 +803,55 @@
           <w:szCs w:val="32"/>
           <w:cs/>
         </w:rPr>
-        <w:t xml:space="preserve">หมาะสมที่จะศึกษาการทำงานและประยุกต์การใช้งานเทคโนโลยีโทรศัพท์สมาร์ทโฟน และเทคโนโลยีความปลอดภัยในทรัพย์สินของยานพาหนะ </w:t>
-      </w:r>
-      <w:r>
-        <w:rPr>
-          <w:rFonts w:ascii="TH Sarabun New" w:hAnsi="TH Sarabun New" w:cs="TH Sarabun New"/>
-          <w:sz w:val="32"/>
-          <w:szCs w:val="32"/>
-          <w:cs/>
-        </w:rPr>
-        <w:t>ซึ่งมีหลักการทำงานโดยที่</w:t>
-      </w:r>
-      <w:r>
-        <w:rPr>
-          <w:rFonts w:ascii="TH Sarabun New" w:hAnsi="TH Sarabun New" w:cs="TH Sarabun New"/>
-          <w:sz w:val="32"/>
-          <w:szCs w:val="32"/>
-          <w:cs/>
-        </w:rPr>
-        <w:t>โทรศัพท์มือถือสมาร์ทโฟนสั่งงาน</w:t>
-      </w:r>
-      <w:r>
-        <w:rPr>
-          <w:rFonts w:ascii="TH Sarabun New" w:hAnsi="TH Sarabun New" w:cs="TH Sarabun New"/>
-          <w:sz w:val="32"/>
-          <w:szCs w:val="32"/>
-          <w:cs/>
-        </w:rPr>
-        <w:t>ล็อคหรือ</w:t>
-      </w:r>
-      <w:r>
-        <w:rPr>
-          <w:rFonts w:ascii="TH Sarabun New" w:hAnsi="TH Sarabun New" w:cs="TH Sarabun New"/>
-          <w:sz w:val="32"/>
-          <w:szCs w:val="32"/>
-          <w:cs/>
-        </w:rPr>
-        <w:t>ปลดล็อครถจักรยานยนต์ได้แบบไร้สายผ่านระบบปฏิบัติการแอนดรอยด์ด้วยการสื่อสารที่ไร้สาย</w:t>
-      </w:r>
+        <w:t>หมาะสมที่จะศึกษาการทำงานและประยุกต์การใช้งานเทคโนโลยีโทรศัพท์สมาร์ทโฟน และเทคโนโลยีความปลอดภัยในทรัพย์สินของยานพาหนะ</w:t>
+      </w:r>
+      <w:r>
+        <w:rPr>
+          <w:rFonts w:ascii="TH Sarabun New" w:hAnsi="TH Sarabun New" w:cs="TH Sarabun New"/>
+          <w:sz w:val="32"/>
+          <w:szCs w:val="32"/>
+          <w:cs/>
+        </w:rPr>
+        <w:t>ซึ่งมีหลักการทำงาน</w:t>
+      </w:r>
+      <w:r>
+        <w:rPr>
+          <w:rFonts w:ascii="TH Sarabun New" w:hAnsi="TH Sarabun New" w:cs="TH Sarabun New" w:hint="cs"/>
+          <w:sz w:val="32"/>
+          <w:szCs w:val="32"/>
+          <w:cs/>
+        </w:rPr>
+        <w:t>คือ</w:t>
+      </w:r>
+      <w:r>
+        <w:rPr>
+          <w:rFonts w:ascii="TH Sarabun New" w:hAnsi="TH Sarabun New" w:cs="TH Sarabun New"/>
+          <w:sz w:val="32"/>
+          <w:szCs w:val="32"/>
+          <w:cs/>
+        </w:rPr>
+        <w:t>โทรศัพท์มสมาร์ทโฟนสั่งปลดล็อครถจักรยานยนต์แบบไร้สายผ่าน</w:t>
+      </w:r>
+      <w:r>
+        <w:rPr>
+          <w:rFonts w:ascii="TH Sarabun New" w:hAnsi="TH Sarabun New" w:cs="TH Sarabun New" w:hint="cs"/>
+          <w:sz w:val="32"/>
+          <w:szCs w:val="32"/>
+          <w:cs/>
+        </w:rPr>
+        <w:t>บลู</w:t>
+      </w:r>
+      <w:proofErr w:type="spellStart"/>
+      <w:r>
+        <w:rPr>
+          <w:rFonts w:ascii="TH Sarabun New" w:hAnsi="TH Sarabun New" w:cs="TH Sarabun New" w:hint="cs"/>
+          <w:sz w:val="32"/>
+          <w:szCs w:val="32"/>
+          <w:cs/>
+        </w:rPr>
+        <w:t>ทูธ</w:t>
+      </w:r>
+      <w:proofErr w:type="spellEnd"/>
     </w:p>
     <w:p>
       <w:pPr>
@@ -774,7 +940,43 @@
           <w:szCs w:val="32"/>
           <w:cs/>
         </w:rPr>
-        <w:t>ปัจจุบันนี้มีการนำเทคโนโลยีเข้ามาใช้เพื่ออำนวยความสะดวกในชีวิตประจำวันมากขึ้น และการใช้งานรถจักรยานยนต์ที่ต้องการความปลอดภัยในการล็อครถที่มากขึ้นพร้อมด้วยควา</w:t>
+        <w:t xml:space="preserve">ปัจจุบันนี้มีการนำเทคโนโลยีเข้ามาใช้เพื่ออำนวยความสะดวกในชีวิตประจำวันมากขึ้น </w:t>
+      </w:r>
+      <w:r>
+        <w:rPr>
+          <w:rFonts w:ascii="TH Sarabun New" w:hAnsi="TH Sarabun New" w:cs="TH Sarabun New" w:hint="cs"/>
+          <w:sz w:val="32"/>
+          <w:szCs w:val="32"/>
+          <w:cs/>
+        </w:rPr>
+        <w:t xml:space="preserve">    </w:t>
+      </w:r>
+      <w:r>
+        <w:rPr>
+          <w:rFonts w:ascii="TH Sarabun New" w:hAnsi="TH Sarabun New" w:cs="TH Sarabun New"/>
+          <w:sz w:val="32"/>
+          <w:szCs w:val="32"/>
+          <w:cs/>
+        </w:rPr>
+        <w:t>และการใช้งานรถจักรยานยนต์ที่ต้องการความปลอดภัยในการล็อครถที่มากขึ้นพร้อมด้วย</w:t>
+      </w:r>
+      <w:r>
+        <w:rPr>
+          <w:rFonts w:ascii="TH Sarabun New" w:hAnsi="TH Sarabun New" w:cs="TH Sarabun New" w:hint="cs"/>
+          <w:sz w:val="32"/>
+          <w:szCs w:val="32"/>
+          <w:cs/>
+        </w:rPr>
+        <w:t xml:space="preserve">          </w:t>
+      </w:r>
+      <w:r>
+        <w:rPr>
+          <w:rFonts w:ascii="TH Sarabun New" w:hAnsi="TH Sarabun New" w:cs="TH Sarabun New"/>
+          <w:sz w:val="32"/>
+          <w:szCs w:val="32"/>
+          <w:cs/>
+        </w:rPr>
+        <w:t>ควา</w:t>
       </w:r>
       <w:r>
         <w:rPr>
@@ -828,7 +1030,25 @@
           <w:szCs w:val="32"/>
           <w:cs/>
         </w:rPr>
-        <w:t>จึงศึกษาเกี่ยวกับการรับ-ส่งข้อมูลไร้สายจากโทรศัพท์สมาร์ทโฟนไปยังรถจักรยานยนต์ เพื่อช่วยในการปลดล็อครถจักรยานยนต์ จากเดิมที่เป็นการล็อครถจักรยานยนต์ด้วยการเข้ารหัสทางกลหรือการใช้รีโมทก็ตามจนเกิดเป็นโครงงาน</w:t>
+        <w:t>จึงศึกษาเกี่ยวกับการรับ-ส่งข้อมูลไร้สายจากโทรศัพท์สมาร์ทโฟนไปยังรถจักรยานยนต์ เพื่อช่วยในการปลดล็อครถจักรยานยนต์ จากเดิมที่เป็นการล็อครถจักรยานยนต์ด้วยการเข้ารหัสทางกลหรือการใช้รีโมท</w:t>
+      </w:r>
+      <w:r>
+        <w:rPr>
+          <w:rFonts w:ascii="TH Sarabun New" w:hAnsi="TH Sarabun New" w:cs="TH Sarabun New" w:hint="cs"/>
+          <w:sz w:val="32"/>
+          <w:szCs w:val="32"/>
+          <w:cs/>
+        </w:rPr>
+        <w:t xml:space="preserve">     </w:t>
+      </w:r>
+      <w:r>
+        <w:rPr>
+          <w:rFonts w:ascii="TH Sarabun New" w:hAnsi="TH Sarabun New" w:cs="TH Sarabun New"/>
+          <w:sz w:val="32"/>
+          <w:szCs w:val="32"/>
+          <w:cs/>
+        </w:rPr>
+        <w:t>จนเกิดเป็นโครงงาน</w:t>
       </w:r>
       <w:r>
         <w:rPr>
@@ -864,20 +1084,303 @@
           <w:szCs w:val="32"/>
           <w:cs/>
         </w:rPr>
-        <w:t>ปัจจุบันมนุษย์น</w:t>
-      </w:r>
-      <w:r>
-        <w:rPr>
-          <w:rFonts w:ascii="TH Sarabun New" w:hAnsi="TH Sarabun New" w:cs="TH Sarabun New"/>
-          <w:sz w:val="32"/>
-          <w:szCs w:val="32"/>
-          <w:cs/>
-        </w:rPr>
-        <w:t>ำ</w:t>
+        <w:t>ปัจจุบันมนุษย์</w:t>
+      </w:r>
+      <w:r>
+        <w:rPr>
+          <w:rFonts w:ascii="TH Sarabun New" w:hAnsi="TH Sarabun New" w:cs="TH Sarabun New" w:hint="cs"/>
+          <w:sz w:val="32"/>
+          <w:szCs w:val="32"/>
+          <w:cs/>
+        </w:rPr>
+        <w:t xml:space="preserve">              </w:t>
       </w:r>
     </w:p>
     <w:p>
       <w:pPr>
+        <w:spacing w:after="0" w:line="240" w:lineRule="auto"/>
+        <w:jc w:val="thaiDistribute"/>
+        <w:rPr>
+          <w:rFonts w:ascii="TH Sarabun New" w:hAnsi="TH Sarabun New" w:cs="TH Sarabun New"/>
+          <w:sz w:val="36"/>
+          <w:szCs w:val="36"/>
+        </w:rPr>
+      </w:pPr>
+      <w:r>
+        <w:rPr>
+          <w:rFonts w:ascii="TH Sarabun New" w:hAnsi="TH Sarabun New" w:cs="TH Sarabun New" w:hint="cs"/>
+          <w:sz w:val="32"/>
+          <w:szCs w:val="32"/>
+          <w:cs/>
+        </w:rPr>
+        <w:lastRenderedPageBreak/>
+        <w:t>นำ</w:t>
+      </w:r>
+      <w:r>
+        <w:rPr>
+          <w:rFonts w:ascii="TH Sarabun New" w:hAnsi="TH Sarabun New" w:cs="TH Sarabun New"/>
+          <w:sz w:val="32"/>
+          <w:szCs w:val="32"/>
+          <w:cs/>
+        </w:rPr>
+        <w:t>โทรศัพท์</w:t>
+      </w:r>
+      <w:r>
+        <w:rPr>
+          <w:rFonts w:ascii="TH Sarabun New" w:hAnsi="TH Sarabun New" w:cs="TH Sarabun New"/>
+          <w:sz w:val="32"/>
+          <w:szCs w:val="32"/>
+          <w:cs/>
+        </w:rPr>
+        <w:t xml:space="preserve">สมาร์ทโฟนเข้ามาเกี่ยวข้องกับการใช้ชีวิตประจำวันจนกลายเป็นสิ่งที่จำเป็นอย่างมาก </w:t>
+      </w:r>
+      <w:r>
+        <w:rPr>
+          <w:rFonts w:ascii="TH Sarabun New" w:hAnsi="TH Sarabun New" w:cs="TH Sarabun New" w:hint="cs"/>
+          <w:sz w:val="32"/>
+          <w:szCs w:val="32"/>
+          <w:cs/>
+        </w:rPr>
+        <w:t xml:space="preserve">     </w:t>
+      </w:r>
+      <w:r>
+        <w:rPr>
+          <w:rFonts w:ascii="TH Sarabun New" w:hAnsi="TH Sarabun New" w:cs="TH Sarabun New"/>
+          <w:sz w:val="32"/>
+          <w:szCs w:val="32"/>
+          <w:cs/>
+        </w:rPr>
+        <w:t>ด้วยเหตุนี้จึงเกิดความคิดประยุกต์การใช้งานการปลดล็อครถจักรยานยนต์แบบไร้สายโดยโทรศัพท์สมาร์ทโฟนระบบปฏิบัติการแอนดร</w:t>
+      </w:r>
+      <w:proofErr w:type="spellStart"/>
+      <w:r>
+        <w:rPr>
+          <w:rFonts w:ascii="TH Sarabun New" w:hAnsi="TH Sarabun New" w:cs="TH Sarabun New"/>
+          <w:sz w:val="32"/>
+          <w:szCs w:val="32"/>
+          <w:cs/>
+        </w:rPr>
+        <w:t>อยด์</w:t>
+      </w:r>
+      <w:proofErr w:type="spellEnd"/>
+      <w:r>
+        <w:rPr>
+          <w:rFonts w:ascii="TH Sarabun New" w:hAnsi="TH Sarabun New" w:cs="TH Sarabun New"/>
+          <w:sz w:val="32"/>
+          <w:szCs w:val="32"/>
+          <w:cs/>
+        </w:rPr>
+        <w:t xml:space="preserve"> ทำการส่งข้อมูลให้กับไมโครคอนโทรลเลอร์</w:t>
+      </w:r>
+      <w:r>
+        <w:rPr>
+          <w:rFonts w:ascii="TH Sarabun New" w:hAnsi="TH Sarabun New" w:cs="TH Sarabun New" w:hint="cs"/>
+          <w:sz w:val="32"/>
+          <w:szCs w:val="32"/>
+          <w:cs/>
+        </w:rPr>
+        <w:t>เพื่อ</w:t>
+      </w:r>
+      <w:r>
+        <w:rPr>
+          <w:rFonts w:ascii="TH Sarabun New" w:hAnsi="TH Sarabun New" w:cs="TH Sarabun New"/>
+          <w:sz w:val="32"/>
+          <w:szCs w:val="32"/>
+          <w:cs/>
+        </w:rPr>
+        <w:t>ปลดล็อค ทั้งนี้</w:t>
+      </w:r>
+      <w:r>
+        <w:rPr>
+          <w:rFonts w:ascii="TH Sarabun New" w:hAnsi="TH Sarabun New" w:cs="TH Sarabun New" w:hint="cs"/>
+          <w:sz w:val="32"/>
+          <w:szCs w:val="32"/>
+          <w:cs/>
+        </w:rPr>
+        <w:t>การ</w:t>
+      </w:r>
+      <w:r>
+        <w:rPr>
+          <w:rFonts w:ascii="TH Sarabun New" w:hAnsi="TH Sarabun New" w:cs="TH Sarabun New"/>
+          <w:sz w:val="32"/>
+          <w:szCs w:val="32"/>
+          <w:cs/>
+        </w:rPr>
+        <w:t>อำนวยความสะดวกสบายให้กับผู้ใช้งานและเพิ่มความปลอดภัยให้มากขึ้นด้วยระบบล็อค</w:t>
+      </w:r>
+      <w:r>
+        <w:rPr>
+          <w:rFonts w:ascii="TH Sarabun New" w:hAnsi="TH Sarabun New" w:cs="TH Sarabun New"/>
+          <w:sz w:val="32"/>
+          <w:szCs w:val="32"/>
+        </w:rPr>
+        <w:t xml:space="preserve">    </w:t>
+      </w:r>
+      <w:r>
+        <w:rPr>
+          <w:rFonts w:ascii="TH Sarabun New" w:hAnsi="TH Sarabun New" w:cs="TH Sarabun New"/>
+          <w:sz w:val="32"/>
+          <w:szCs w:val="32"/>
+          <w:cs/>
+        </w:rPr>
+        <w:t>ที่ดีกว่าเดิม หลักการทำงานคือโทรศัพท์สมาร์ทโฟนระบบปฏิบัติการแอนดร</w:t>
+      </w:r>
+      <w:proofErr w:type="spellStart"/>
+      <w:r>
+        <w:rPr>
+          <w:rFonts w:ascii="TH Sarabun New" w:hAnsi="TH Sarabun New" w:cs="TH Sarabun New"/>
+          <w:sz w:val="32"/>
+          <w:szCs w:val="32"/>
+          <w:cs/>
+        </w:rPr>
+        <w:t>อยด์</w:t>
+      </w:r>
+      <w:proofErr w:type="spellEnd"/>
+      <w:r>
+        <w:rPr>
+          <w:rFonts w:ascii="TH Sarabun New" w:hAnsi="TH Sarabun New" w:cs="TH Sarabun New"/>
+          <w:sz w:val="32"/>
+          <w:szCs w:val="32"/>
+          <w:cs/>
+        </w:rPr>
+        <w:t xml:space="preserve"> สามารถส่งข้อมูลผ่านสัญญาณไร้สายให้กับไมโครคอนโทรลเลอร์เพื่อประมว</w:t>
+      </w:r>
+      <w:r>
+        <w:rPr>
+          <w:rFonts w:ascii="TH Sarabun New" w:hAnsi="TH Sarabun New" w:cs="TH Sarabun New"/>
+          <w:sz w:val="32"/>
+          <w:szCs w:val="32"/>
+          <w:cs/>
+        </w:rPr>
+        <w:t>ล</w:t>
+      </w:r>
+      <w:r>
+        <w:rPr>
+          <w:rFonts w:ascii="TH Sarabun New" w:hAnsi="TH Sarabun New" w:cs="TH Sarabun New"/>
+          <w:sz w:val="32"/>
+          <w:szCs w:val="32"/>
+          <w:cs/>
+        </w:rPr>
+        <w:t>ผลใน</w:t>
+      </w:r>
+      <w:r>
+        <w:rPr>
+          <w:rFonts w:ascii="TH Sarabun New" w:hAnsi="TH Sarabun New" w:cs="TH Sarabun New"/>
+          <w:sz w:val="32"/>
+          <w:szCs w:val="32"/>
+          <w:cs/>
+        </w:rPr>
+        <w:t>การ</w:t>
+      </w:r>
+      <w:r>
+        <w:rPr>
+          <w:rFonts w:ascii="TH Sarabun New" w:hAnsi="TH Sarabun New" w:cs="TH Sarabun New"/>
+          <w:sz w:val="32"/>
+          <w:szCs w:val="32"/>
+          <w:cs/>
+        </w:rPr>
+        <w:t>ปลดล็อครถจักรยานยนต์ ผู้ใช้งานจะได้รับความสะดวกสบายและความปลอดภัยที่มากขึ้นด้วยการใช้เทคโนโลยีการ</w:t>
+      </w:r>
+      <w:r>
+        <w:rPr>
+          <w:rFonts w:ascii="TH Sarabun New" w:hAnsi="TH Sarabun New" w:cs="TH Sarabun New" w:hint="cs"/>
+          <w:sz w:val="32"/>
+          <w:szCs w:val="32"/>
+          <w:cs/>
+        </w:rPr>
+        <w:t>ปลด</w:t>
+      </w:r>
+      <w:r>
+        <w:rPr>
+          <w:rFonts w:ascii="TH Sarabun New" w:hAnsi="TH Sarabun New" w:cs="TH Sarabun New"/>
+          <w:sz w:val="32"/>
+          <w:szCs w:val="32"/>
+          <w:cs/>
+        </w:rPr>
+        <w:t xml:space="preserve">ล็อคที่ทันสมัย </w:t>
+      </w:r>
+      <w:r>
+        <w:rPr>
+          <w:rFonts w:ascii="TH Sarabun New" w:hAnsi="TH Sarabun New" w:cs="TH Sarabun New"/>
+          <w:sz w:val="32"/>
+          <w:szCs w:val="32"/>
+          <w:cs/>
+        </w:rPr>
+        <w:t>แสดงสถานการณ์ทำงานด้วยจอโอแอลอีดี</w:t>
+      </w:r>
+      <w:r>
+        <w:rPr>
+          <w:rFonts w:ascii="TH Sarabun New" w:hAnsi="TH Sarabun New" w:cs="TH Sarabun New" w:hint="cs"/>
+          <w:sz w:val="32"/>
+          <w:szCs w:val="32"/>
+          <w:cs/>
+        </w:rPr>
+        <w:t xml:space="preserve"> </w:t>
+      </w:r>
+      <w:r>
+        <w:rPr>
+          <w:rFonts w:ascii="TH Sarabun New" w:hAnsi="TH Sarabun New" w:cs="TH Sarabun New"/>
+          <w:sz w:val="32"/>
+          <w:szCs w:val="32"/>
+          <w:cs/>
+        </w:rPr>
+        <w:t>(</w:t>
+      </w:r>
+      <w:r>
+        <w:rPr>
+          <w:rFonts w:ascii="TH Sarabun New" w:hAnsi="TH Sarabun New" w:cs="TH Sarabun New"/>
+          <w:sz w:val="32"/>
+          <w:szCs w:val="32"/>
+        </w:rPr>
+        <w:t>OLED</w:t>
+      </w:r>
+      <w:r>
+        <w:rPr>
+          <w:rFonts w:ascii="TH Sarabun New" w:hAnsi="TH Sarabun New" w:cs="TH Sarabun New"/>
+          <w:sz w:val="32"/>
+          <w:szCs w:val="32"/>
+          <w:cs/>
+        </w:rPr>
+        <w:t>)</w:t>
+      </w:r>
+      <w:r>
+        <w:rPr>
+          <w:rFonts w:ascii="TH Sarabun New" w:hAnsi="TH Sarabun New" w:cs="TH Sarabun New"/>
+          <w:sz w:val="32"/>
+          <w:szCs w:val="32"/>
+          <w:cs/>
+        </w:rPr>
+        <w:t xml:space="preserve"> ที่สวยงาม</w:t>
+      </w:r>
+      <w:r>
+        <w:rPr>
+          <w:rFonts w:ascii="TH Sarabun New" w:hAnsi="TH Sarabun New" w:cs="TH Sarabun New"/>
+          <w:sz w:val="32"/>
+          <w:szCs w:val="32"/>
+        </w:rPr>
+        <w:t xml:space="preserve"> </w:t>
+      </w:r>
+      <w:r>
+        <w:rPr>
+          <w:rFonts w:ascii="TH Sarabun New" w:hAnsi="TH Sarabun New" w:cs="TH Sarabun New"/>
+          <w:sz w:val="32"/>
+          <w:szCs w:val="32"/>
+          <w:cs/>
+        </w:rPr>
+        <w:t>ทั้งหมดได้จาก</w:t>
+      </w:r>
+      <w:r>
+        <w:rPr>
+          <w:rFonts w:ascii="TH Sarabun New" w:hAnsi="TH Sarabun New" w:cs="TH Sarabun New"/>
+          <w:sz w:val="32"/>
+          <w:szCs w:val="32"/>
+          <w:cs/>
+        </w:rPr>
+        <w:t>ระบบกุญแจชาญฉลาดสำหรับรถจักรยานยนต์</w:t>
+      </w:r>
+    </w:p>
+    <w:p>
+      <w:pPr>
         <w:pStyle w:val="NoSpacing"/>
         <w:jc w:val="thaiDistribute"/>
         <w:rPr>
@@ -886,171 +1389,401 @@
           <w:szCs w:val="34"/>
         </w:rPr>
       </w:pPr>
-      <w:r>
-        <w:rPr>
-          <w:rFonts w:ascii="TH Sarabun New" w:hAnsi="TH Sarabun New" w:cs="TH Sarabun New"/>
-          <w:sz w:val="32"/>
-          <w:szCs w:val="32"/>
-          <w:cs/>
-        </w:rPr>
-        <w:lastRenderedPageBreak/>
-        <w:t>โทรศัพท์</w:t>
-      </w:r>
-      <w:r>
-        <w:rPr>
-          <w:rFonts w:ascii="TH Sarabun New" w:hAnsi="TH Sarabun New" w:cs="TH Sarabun New"/>
-          <w:sz w:val="32"/>
-          <w:szCs w:val="32"/>
-          <w:cs/>
-        </w:rPr>
-        <w:t>สมาร์ทโฟนเข้ามาเกี่ยวข้องกับการใช้ชีวิตประจำวันจนกลายเป็นสิ่งที่จำเป็นอย่างมาก ด้วยเหตุนี้จึงเกิดความคิดประยุกต์การใช้งานการปลดล็อครถจักรยานยนต์แบบไร้สายโดยโทรศัพท์สมาร์ทโฟนระบบปฏิบัติการแอนดรอยด์ ทำการส่งข้อมูลไร้สายให้กับไมโครคอนโทรลเลอร์เป็นรหัสที่ใช้ในการปลดล็อค ทั้งนี้เพื่ออำนวยความสะดวกสบายให้กับผู้ใช้งานและเพิ่มความปลอดภัยให้มากขึ้นด้วยระบบล็อคที่ดีกว่าเดิม หลักการทำงานคือโทรศัพท์สมาร์ทโฟนระบบปฏิบัติการแอนดรอยด์ สามารถส่งข้อมูลผ่านสัญญาณไร้สายให้กับไมโครคอนโทรลเลอร์เพื่อประมว</w:t>
-      </w:r>
-      <w:r>
-        <w:rPr>
-          <w:rFonts w:ascii="TH Sarabun New" w:hAnsi="TH Sarabun New" w:cs="TH Sarabun New"/>
-          <w:sz w:val="32"/>
-          <w:szCs w:val="32"/>
-          <w:cs/>
-        </w:rPr>
-        <w:t>ล</w:t>
-      </w:r>
-      <w:r>
-        <w:rPr>
-          <w:rFonts w:ascii="TH Sarabun New" w:hAnsi="TH Sarabun New" w:cs="TH Sarabun New"/>
-          <w:sz w:val="32"/>
-          <w:szCs w:val="32"/>
-          <w:cs/>
-        </w:rPr>
-        <w:t>ผลใน</w:t>
-      </w:r>
-      <w:r>
-        <w:rPr>
-          <w:rFonts w:ascii="TH Sarabun New" w:hAnsi="TH Sarabun New" w:cs="TH Sarabun New"/>
-          <w:sz w:val="32"/>
-          <w:szCs w:val="32"/>
-          <w:cs/>
-        </w:rPr>
-        <w:t>การ</w:t>
-      </w:r>
-      <w:r>
-        <w:rPr>
-          <w:rFonts w:ascii="TH Sarabun New" w:hAnsi="TH Sarabun New" w:cs="TH Sarabun New"/>
-          <w:sz w:val="32"/>
-          <w:szCs w:val="32"/>
-          <w:cs/>
-        </w:rPr>
-        <w:t>ล็อคหรือ</w:t>
-      </w:r>
-      <w:r>
-        <w:rPr>
-          <w:rFonts w:ascii="TH Sarabun New" w:hAnsi="TH Sarabun New" w:cs="TH Sarabun New"/>
-          <w:sz w:val="32"/>
-          <w:szCs w:val="32"/>
-          <w:cs/>
-        </w:rPr>
-        <w:t xml:space="preserve">ปลดล็อครถจักรยานยนต์ ผู้ใช้งานจะได้รับความสะดวกสบายและความปลอดภัยที่มากขึ้นด้วยการใช้เทคโนโลยีการล็อคที่ทันสมัย </w:t>
-      </w:r>
-      <w:r>
-        <w:rPr>
-          <w:rFonts w:ascii="TH Sarabun New" w:hAnsi="TH Sarabun New" w:cs="TH Sarabun New"/>
-          <w:sz w:val="32"/>
-          <w:szCs w:val="32"/>
-          <w:cs/>
-        </w:rPr>
-        <w:t>แสดงสถานการณ์ทำงานด้วยจอโอแอลอีดี</w:t>
-      </w:r>
-      <w:r>
-        <w:rPr>
-          <w:rFonts w:ascii="TH Sarabun New" w:hAnsi="TH Sarabun New" w:cs="TH Sarabun New" w:hint="cs"/>
-          <w:sz w:val="32"/>
-          <w:szCs w:val="32"/>
-          <w:cs/>
-        </w:rPr>
-        <w:t xml:space="preserve"> </w:t>
-      </w:r>
-      <w:r>
-        <w:rPr>
-          <w:rFonts w:ascii="TH Sarabun New" w:hAnsi="TH Sarabun New" w:cs="TH Sarabun New"/>
-          <w:sz w:val="32"/>
-          <w:szCs w:val="32"/>
-          <w:cs/>
-        </w:rPr>
-        <w:t>(</w:t>
-      </w:r>
-      <w:r>
-        <w:rPr>
-          <w:rFonts w:ascii="TH Sarabun New" w:hAnsi="TH Sarabun New" w:cs="TH Sarabun New"/>
-          <w:sz w:val="32"/>
-          <w:szCs w:val="32"/>
-        </w:rPr>
-        <w:t>OLED</w:t>
-      </w:r>
-      <w:r>
-        <w:rPr>
-          <w:rFonts w:ascii="TH Sarabun New" w:hAnsi="TH Sarabun New" w:cs="TH Sarabun New"/>
-          <w:sz w:val="32"/>
-          <w:szCs w:val="32"/>
-          <w:cs/>
-        </w:rPr>
-        <w:t>)</w:t>
-      </w:r>
-      <w:r>
-        <w:rPr>
-          <w:rFonts w:ascii="TH Sarabun New" w:hAnsi="TH Sarabun New" w:cs="TH Sarabun New"/>
-          <w:sz w:val="32"/>
-          <w:szCs w:val="32"/>
-          <w:cs/>
-        </w:rPr>
-        <w:t xml:space="preserve"> ที่สวยงามทั้งหมดได้จาก</w:t>
-      </w:r>
-      <w:r>
-        <w:rPr>
-          <w:rFonts w:ascii="TH Sarabun New" w:hAnsi="TH Sarabun New" w:cs="TH Sarabun New"/>
-          <w:sz w:val="32"/>
-          <w:szCs w:val="32"/>
-          <w:cs/>
-        </w:rPr>
-        <w:t>ระบบกุญแจอัจฉริยะสำหรับรถจักรยานยนต์</w:t>
-      </w:r>
     </w:p>
     <w:p>
       <w:pPr>
         <w:pStyle w:val="NoSpacing"/>
-        <w:jc w:val="thaiDistribute"/>
-        <w:rPr>
-          <w:rFonts w:ascii="TH Sarabun New" w:hAnsi="TH Sarabun New" w:cs="TH Sarabun New"/>
-          <w:sz w:val="34"/>
-          <w:szCs w:val="34"/>
-        </w:rPr>
-      </w:pPr>
+        <w:rPr>
+          <w:rFonts w:ascii="TH Sarabun New" w:hAnsi="TH Sarabun New" w:cs="TH Sarabun New"/>
+          <w:b/>
+          <w:bCs/>
+          <w:sz w:val="32"/>
+          <w:szCs w:val="32"/>
+        </w:rPr>
+      </w:pPr>
+      <w:r>
+        <w:rPr>
+          <w:rFonts w:ascii="TH Sarabun New" w:hAnsi="TH Sarabun New" w:cs="TH Sarabun New"/>
+          <w:b/>
+          <w:bCs/>
+          <w:sz w:val="32"/>
+          <w:szCs w:val="32"/>
+          <w:cs/>
+        </w:rPr>
+        <w:t xml:space="preserve">1.2 </w:t>
+      </w:r>
+      <w:r>
+        <w:rPr>
+          <w:rFonts w:ascii="TH Sarabun New" w:hAnsi="TH Sarabun New" w:cs="TH Sarabun New"/>
+          <w:b/>
+          <w:bCs/>
+          <w:sz w:val="32"/>
+          <w:szCs w:val="32"/>
+          <w:cs/>
+        </w:rPr>
+        <w:t xml:space="preserve"> </w:t>
+      </w:r>
+      <w:r>
+        <w:rPr>
+          <w:rFonts w:ascii="TH Sarabun New" w:hAnsi="TH Sarabun New" w:cs="TH Sarabun New"/>
+          <w:b/>
+          <w:bCs/>
+          <w:sz w:val="32"/>
+          <w:szCs w:val="32"/>
+          <w:cs/>
+        </w:rPr>
+        <w:t>วัตถุประสงค์</w:t>
+      </w:r>
     </w:p>
     <w:p>
       <w:pPr>
         <w:pStyle w:val="NoSpacing"/>
+        <w:ind w:firstLine="720"/>
+        <w:rPr>
+          <w:rFonts w:ascii="TH Sarabun New" w:hAnsi="TH Sarabun New" w:cs="TH Sarabun New"/>
+          <w:sz w:val="32"/>
+          <w:szCs w:val="32"/>
+        </w:rPr>
+      </w:pPr>
+      <w:r>
+        <w:rPr>
+          <w:rFonts w:ascii="TH Sarabun New" w:hAnsi="TH Sarabun New" w:cs="TH Sarabun New"/>
+          <w:sz w:val="32"/>
+          <w:szCs w:val="32"/>
+          <w:cs/>
+        </w:rPr>
+        <w:t>1. เพื่อศึกษาการปลดล็อครถจักรยานยนต์</w:t>
+      </w:r>
+      <w:r>
+        <w:rPr>
+          <w:rFonts w:ascii="TH Sarabun New" w:hAnsi="TH Sarabun New" w:cs="TH Sarabun New"/>
+          <w:sz w:val="32"/>
+          <w:szCs w:val="32"/>
+          <w:cs/>
+        </w:rPr>
+        <w:t>ด้วยไมโครคอนโทรลเลอร์</w:t>
+      </w:r>
+      <w:r>
+        <w:rPr>
+          <w:rFonts w:ascii="TH Sarabun New" w:hAnsi="TH Sarabun New" w:cs="TH Sarabun New"/>
+          <w:sz w:val="32"/>
+          <w:szCs w:val="32"/>
+          <w:cs/>
+        </w:rPr>
+        <w:t>อีเอ</w:t>
+      </w:r>
+      <w:proofErr w:type="spellStart"/>
+      <w:r>
+        <w:rPr>
+          <w:rFonts w:ascii="TH Sarabun New" w:hAnsi="TH Sarabun New" w:cs="TH Sarabun New"/>
+          <w:sz w:val="32"/>
+          <w:szCs w:val="32"/>
+          <w:cs/>
+        </w:rPr>
+        <w:t>สพิน</w:t>
+      </w:r>
+      <w:proofErr w:type="spellEnd"/>
+      <w:r>
+        <w:rPr>
+          <w:rFonts w:ascii="TH Sarabun New" w:hAnsi="TH Sarabun New" w:cs="TH Sarabun New"/>
+          <w:sz w:val="32"/>
+          <w:szCs w:val="32"/>
+          <w:cs/>
+        </w:rPr>
+        <w:t>โน</w:t>
+      </w:r>
+      <w:r>
+        <w:rPr>
+          <w:rFonts w:ascii="TH Sarabun New" w:hAnsi="TH Sarabun New" w:cs="TH Sarabun New" w:hint="cs"/>
+          <w:sz w:val="32"/>
+          <w:szCs w:val="32"/>
+          <w:cs/>
+        </w:rPr>
+        <w:t xml:space="preserve"> </w:t>
+      </w:r>
+      <w:r>
+        <w:rPr>
+          <w:rFonts w:ascii="TH Sarabun New" w:hAnsi="TH Sarabun New" w:cs="TH Sarabun New"/>
+          <w:sz w:val="32"/>
+          <w:szCs w:val="32"/>
+          <w:cs/>
+        </w:rPr>
+        <w:t>32</w:t>
+      </w:r>
+    </w:p>
+    <w:p>
+      <w:pPr>
+        <w:pStyle w:val="NoSpacing"/>
+        <w:ind w:firstLine="720"/>
+        <w:rPr>
+          <w:rFonts w:ascii="TH Sarabun New" w:hAnsi="TH Sarabun New" w:cs="TH Sarabun New"/>
+          <w:sz w:val="32"/>
+          <w:szCs w:val="32"/>
+        </w:rPr>
+      </w:pPr>
+      <w:r>
+        <w:rPr>
+          <w:rFonts w:ascii="TH Sarabun New" w:hAnsi="TH Sarabun New" w:cs="TH Sarabun New"/>
+          <w:sz w:val="32"/>
+          <w:szCs w:val="32"/>
+          <w:cs/>
+        </w:rPr>
+        <w:t>2. เพื่อประยุกต์การใช้งาน</w:t>
+      </w:r>
+      <w:r>
+        <w:rPr>
+          <w:rFonts w:ascii="TH Sarabun New" w:hAnsi="TH Sarabun New" w:cs="TH Sarabun New"/>
+          <w:sz w:val="32"/>
+          <w:szCs w:val="32"/>
+          <w:cs/>
+        </w:rPr>
+        <w:t>ไมโครคอนโทรลเลอร์</w:t>
+      </w:r>
+      <w:r>
+        <w:rPr>
+          <w:rFonts w:ascii="TH Sarabun New" w:hAnsi="TH Sarabun New" w:cs="TH Sarabun New"/>
+          <w:sz w:val="32"/>
+          <w:szCs w:val="32"/>
+          <w:cs/>
+        </w:rPr>
+        <w:t>อีเอ</w:t>
+      </w:r>
+      <w:proofErr w:type="spellStart"/>
+      <w:r>
+        <w:rPr>
+          <w:rFonts w:ascii="TH Sarabun New" w:hAnsi="TH Sarabun New" w:cs="TH Sarabun New"/>
+          <w:sz w:val="32"/>
+          <w:szCs w:val="32"/>
+          <w:cs/>
+        </w:rPr>
+        <w:t>สพิน</w:t>
+      </w:r>
+      <w:proofErr w:type="spellEnd"/>
+      <w:r>
+        <w:rPr>
+          <w:rFonts w:ascii="TH Sarabun New" w:hAnsi="TH Sarabun New" w:cs="TH Sarabun New"/>
+          <w:sz w:val="32"/>
+          <w:szCs w:val="32"/>
+          <w:cs/>
+        </w:rPr>
+        <w:t>โน</w:t>
+      </w:r>
+      <w:r>
+        <w:rPr>
+          <w:rFonts w:ascii="TH Sarabun New" w:hAnsi="TH Sarabun New" w:cs="TH Sarabun New" w:hint="cs"/>
+          <w:sz w:val="32"/>
+          <w:szCs w:val="32"/>
+          <w:cs/>
+        </w:rPr>
+        <w:t xml:space="preserve"> </w:t>
+      </w:r>
+      <w:r>
+        <w:rPr>
+          <w:rFonts w:ascii="TH Sarabun New" w:hAnsi="TH Sarabun New" w:cs="TH Sarabun New"/>
+          <w:sz w:val="32"/>
+          <w:szCs w:val="32"/>
+          <w:cs/>
+        </w:rPr>
+        <w:t>32</w:t>
+      </w:r>
+      <w:r>
+        <w:rPr>
+          <w:rFonts w:ascii="TH Sarabun New" w:hAnsi="TH Sarabun New" w:cs="TH Sarabun New" w:hint="cs"/>
+          <w:sz w:val="32"/>
+          <w:szCs w:val="32"/>
+          <w:cs/>
+        </w:rPr>
+        <w:t xml:space="preserve"> </w:t>
+      </w:r>
+      <w:r>
+        <w:rPr>
+          <w:rFonts w:ascii="TH Sarabun New" w:hAnsi="TH Sarabun New" w:cs="TH Sarabun New"/>
+          <w:sz w:val="32"/>
+          <w:szCs w:val="32"/>
+          <w:cs/>
+        </w:rPr>
+        <w:t>ร่วมกับ</w:t>
+      </w:r>
+      <w:r>
+        <w:rPr>
+          <w:rFonts w:ascii="TH Sarabun New" w:hAnsi="TH Sarabun New" w:cs="TH Sarabun New"/>
+          <w:sz w:val="32"/>
+          <w:szCs w:val="32"/>
+          <w:cs/>
+        </w:rPr>
+        <w:t>โทรศัพท์สมาร์ทโฟน</w:t>
+      </w:r>
+    </w:p>
+    <w:p>
+      <w:pPr>
+        <w:pStyle w:val="NoSpacing"/>
+        <w:ind w:firstLine="720"/>
+        <w:rPr>
+          <w:rFonts w:ascii="TH Sarabun New" w:hAnsi="TH Sarabun New" w:cs="TH Sarabun New"/>
+          <w:sz w:val="32"/>
+          <w:szCs w:val="32"/>
+        </w:rPr>
+      </w:pPr>
+      <w:r>
+        <w:rPr>
+          <w:rFonts w:ascii="TH Sarabun New" w:hAnsi="TH Sarabun New" w:cs="TH Sarabun New"/>
+          <w:sz w:val="32"/>
+          <w:szCs w:val="32"/>
+          <w:cs/>
+        </w:rPr>
+        <w:t>3. เพื่อศึกษาการพัฒนาระบบปฏิบัติการ</w:t>
+      </w:r>
+      <w:r>
+        <w:rPr>
+          <w:rFonts w:ascii="TH Sarabun New" w:hAnsi="TH Sarabun New" w:cs="TH Sarabun New"/>
+          <w:sz w:val="32"/>
+          <w:szCs w:val="32"/>
+          <w:cs/>
+        </w:rPr>
+        <w:t>แอนดร</w:t>
+      </w:r>
+      <w:proofErr w:type="spellStart"/>
+      <w:r>
+        <w:rPr>
+          <w:rFonts w:ascii="TH Sarabun New" w:hAnsi="TH Sarabun New" w:cs="TH Sarabun New"/>
+          <w:sz w:val="32"/>
+          <w:szCs w:val="32"/>
+          <w:cs/>
+        </w:rPr>
+        <w:t>อยด์</w:t>
+      </w:r>
+      <w:proofErr w:type="spellEnd"/>
+      <w:r>
+        <w:rPr>
+          <w:rFonts w:ascii="TH Sarabun New" w:hAnsi="TH Sarabun New" w:cs="TH Sarabun New"/>
+          <w:sz w:val="32"/>
+          <w:szCs w:val="32"/>
+        </w:rPr>
+        <w:t xml:space="preserve"> </w:t>
+      </w:r>
+    </w:p>
+    <w:p>
+      <w:pPr>
+        <w:pStyle w:val="NoSpacing"/>
+        <w:ind w:firstLine="720"/>
+        <w:rPr>
+          <w:rFonts w:ascii="TH Sarabun New" w:hAnsi="TH Sarabun New" w:cs="TH Sarabun New"/>
+          <w:sz w:val="32"/>
+          <w:szCs w:val="32"/>
+        </w:rPr>
+      </w:pPr>
+      <w:r>
+        <w:rPr>
+          <w:rFonts w:ascii="TH Sarabun New" w:hAnsi="TH Sarabun New" w:cs="TH Sarabun New"/>
+          <w:sz w:val="32"/>
+          <w:szCs w:val="32"/>
+          <w:cs/>
+        </w:rPr>
+        <w:t>4. เพื่ออำนวยความสะดวกแก่ผู้ใช้งานรถจักรยานยนต์</w:t>
+      </w:r>
+    </w:p>
+    <w:p>
+      <w:pPr>
+        <w:pStyle w:val="NoSpacing"/>
+        <w:ind w:firstLine="720"/>
         <w:rPr>
           <w:rFonts w:ascii="TH Sarabun New" w:hAnsi="TH Sarabun New" w:cs="TH Sarabun New"/>
           <w:b/>
           <w:bCs/>
           <w:sz w:val="32"/>
           <w:szCs w:val="32"/>
-        </w:rPr>
-      </w:pPr>
-      <w:r>
-        <w:rPr>
-          <w:rFonts w:ascii="TH Sarabun New" w:hAnsi="TH Sarabun New" w:cs="TH Sarabun New"/>
-          <w:b/>
-          <w:bCs/>
-          <w:sz w:val="32"/>
-          <w:szCs w:val="32"/>
-          <w:cs/>
-        </w:rPr>
-        <w:t xml:space="preserve">1.2 </w:t>
-      </w:r>
-      <w:r>
-        <w:rPr>
-          <w:rFonts w:ascii="TH Sarabun New" w:hAnsi="TH Sarabun New" w:cs="TH Sarabun New"/>
-          <w:b/>
-          <w:bCs/>
+          <w:cs/>
+        </w:rPr>
+      </w:pPr>
+      <w:r>
+        <w:rPr>
+          <w:rFonts w:ascii="TH Sarabun New" w:hAnsi="TH Sarabun New" w:cs="TH Sarabun New"/>
+          <w:sz w:val="32"/>
+          <w:szCs w:val="32"/>
+        </w:rPr>
+        <w:t xml:space="preserve">5. </w:t>
+      </w:r>
+      <w:r>
+        <w:rPr>
+          <w:rFonts w:ascii="TH Sarabun New" w:hAnsi="TH Sarabun New" w:cs="TH Sarabun New"/>
+          <w:sz w:val="32"/>
+          <w:szCs w:val="32"/>
+          <w:cs/>
+        </w:rPr>
+        <w:t>เพื่อศึกษาการใช้งานบลู</w:t>
+      </w:r>
+      <w:proofErr w:type="spellStart"/>
+      <w:r>
+        <w:rPr>
+          <w:rFonts w:ascii="TH Sarabun New" w:hAnsi="TH Sarabun New" w:cs="TH Sarabun New"/>
+          <w:sz w:val="32"/>
+          <w:szCs w:val="32"/>
+          <w:cs/>
+        </w:rPr>
+        <w:t>ทูธบ</w:t>
+      </w:r>
+      <w:proofErr w:type="spellEnd"/>
+      <w:r>
+        <w:rPr>
+          <w:rFonts w:ascii="TH Sarabun New" w:hAnsi="TH Sarabun New" w:cs="TH Sarabun New"/>
+          <w:sz w:val="32"/>
+          <w:szCs w:val="32"/>
+          <w:cs/>
+        </w:rPr>
+        <w:t>นบอร</w:t>
+      </w:r>
+      <w:proofErr w:type="spellStart"/>
+      <w:r>
+        <w:rPr>
+          <w:rFonts w:ascii="TH Sarabun New" w:hAnsi="TH Sarabun New" w:cs="TH Sarabun New"/>
+          <w:sz w:val="32"/>
+          <w:szCs w:val="32"/>
+          <w:cs/>
+        </w:rPr>
+        <w:t>์ด</w:t>
+      </w:r>
+      <w:proofErr w:type="spellEnd"/>
+      <w:r>
+        <w:rPr>
+          <w:rFonts w:ascii="TH Sarabun New" w:hAnsi="TH Sarabun New" w:cs="TH Sarabun New"/>
+          <w:sz w:val="32"/>
+          <w:szCs w:val="32"/>
+          <w:cs/>
+        </w:rPr>
+        <w:t>ไมโครคอนโทรลเลอร์</w:t>
+      </w:r>
+      <w:r>
+        <w:rPr>
+          <w:rFonts w:ascii="TH Sarabun New" w:hAnsi="TH Sarabun New" w:cs="TH Sarabun New"/>
+          <w:sz w:val="32"/>
+          <w:szCs w:val="32"/>
+          <w:cs/>
+        </w:rPr>
+        <w:t>อีเอ</w:t>
+      </w:r>
+      <w:proofErr w:type="spellStart"/>
+      <w:r>
+        <w:rPr>
+          <w:rFonts w:ascii="TH Sarabun New" w:hAnsi="TH Sarabun New" w:cs="TH Sarabun New"/>
+          <w:sz w:val="32"/>
+          <w:szCs w:val="32"/>
+          <w:cs/>
+        </w:rPr>
+        <w:t>สพิน</w:t>
+      </w:r>
+      <w:proofErr w:type="spellEnd"/>
+      <w:r>
+        <w:rPr>
+          <w:rFonts w:ascii="TH Sarabun New" w:hAnsi="TH Sarabun New" w:cs="TH Sarabun New"/>
+          <w:sz w:val="32"/>
+          <w:szCs w:val="32"/>
+          <w:cs/>
+        </w:rPr>
+        <w:t>โน</w:t>
+      </w:r>
+      <w:r>
+        <w:rPr>
+          <w:rFonts w:ascii="TH Sarabun New" w:hAnsi="TH Sarabun New" w:cs="TH Sarabun New" w:hint="cs"/>
           <w:sz w:val="32"/>
           <w:szCs w:val="32"/>
           <w:cs/>
@@ -1060,213 +1793,11 @@
       <w:r>
         <w:rPr>
           <w:rFonts w:ascii="TH Sarabun New" w:hAnsi="TH Sarabun New" w:cs="TH Sarabun New"/>
-          <w:b/>
-          <w:bCs/>
-          <w:sz w:val="32"/>
-          <w:szCs w:val="32"/>
-          <w:cs/>
-        </w:rPr>
-        <w:t>วัตถุประสงค์</w:t>
-      </w:r>
-    </w:p>
-    <w:p>
-      <w:pPr>
-        <w:pStyle w:val="NoSpacing"/>
-        <w:ind w:firstLine="720"/>
-        <w:rPr>
-          <w:rFonts w:ascii="TH Sarabun New" w:hAnsi="TH Sarabun New" w:cs="TH Sarabun New"/>
-          <w:sz w:val="32"/>
-          <w:szCs w:val="32"/>
-        </w:rPr>
-      </w:pPr>
-      <w:r>
-        <w:rPr>
-          <w:rFonts w:ascii="TH Sarabun New" w:hAnsi="TH Sarabun New" w:cs="TH Sarabun New"/>
-          <w:sz w:val="32"/>
-          <w:szCs w:val="32"/>
-          <w:cs/>
-        </w:rPr>
-        <w:t>1. เพื่อศึกษาการปลดล็อครถจักรยานยนต์แบบ</w:t>
-      </w:r>
-      <w:r>
-        <w:rPr>
-          <w:rFonts w:ascii="TH Sarabun New" w:hAnsi="TH Sarabun New" w:cs="TH Sarabun New"/>
-          <w:sz w:val="32"/>
-          <w:szCs w:val="32"/>
-          <w:cs/>
-        </w:rPr>
-        <w:t xml:space="preserve">ด้วยบลูทูธที่เชื่อมต่อกับไมโครคอนโทรลเลอร์ </w:t>
-      </w:r>
-      <w:r>
-        <w:rPr>
-          <w:rFonts w:ascii="TH Sarabun New" w:hAnsi="TH Sarabun New" w:cs="TH Sarabun New"/>
-          <w:sz w:val="32"/>
-          <w:szCs w:val="32"/>
-          <w:cs/>
-        </w:rPr>
-        <w:t>อีเอสพินโน32</w:t>
-      </w:r>
-    </w:p>
-    <w:p>
-      <w:pPr>
-        <w:pStyle w:val="NoSpacing"/>
-        <w:ind w:firstLine="720"/>
-        <w:rPr>
-          <w:rFonts w:ascii="TH Sarabun New" w:hAnsi="TH Sarabun New" w:cs="TH Sarabun New"/>
-          <w:sz w:val="32"/>
-          <w:szCs w:val="32"/>
-        </w:rPr>
-      </w:pPr>
-      <w:r>
-        <w:rPr>
-          <w:rFonts w:ascii="TH Sarabun New" w:hAnsi="TH Sarabun New" w:cs="TH Sarabun New"/>
-          <w:sz w:val="32"/>
-          <w:szCs w:val="32"/>
-          <w:cs/>
-        </w:rPr>
-        <w:t>2. เพื่อประยุกต์การใช้งาน</w:t>
-      </w:r>
-      <w:r>
-        <w:rPr>
-          <w:rFonts w:ascii="TH Sarabun New" w:hAnsi="TH Sarabun New" w:cs="TH Sarabun New"/>
-          <w:sz w:val="32"/>
-          <w:szCs w:val="32"/>
-          <w:cs/>
-        </w:rPr>
-        <w:t>ไมโครคอนโทรลเลอร์</w:t>
-      </w:r>
-      <w:r>
-        <w:rPr>
-          <w:rFonts w:ascii="TH Sarabun New" w:hAnsi="TH Sarabun New" w:cs="TH Sarabun New"/>
-          <w:sz w:val="32"/>
-          <w:szCs w:val="32"/>
-          <w:cs/>
-        </w:rPr>
-        <w:t>อีเอสพินโน32</w:t>
-      </w:r>
-      <w:r>
-        <w:rPr>
-          <w:rFonts w:ascii="TH Sarabun New" w:hAnsi="TH Sarabun New" w:cs="TH Sarabun New"/>
-          <w:sz w:val="32"/>
-          <w:szCs w:val="32"/>
-          <w:cs/>
-        </w:rPr>
-        <w:t>ร่วมกับ</w:t>
-      </w:r>
-      <w:r>
-        <w:rPr>
-          <w:rFonts w:ascii="TH Sarabun New" w:hAnsi="TH Sarabun New" w:cs="TH Sarabun New"/>
-          <w:sz w:val="32"/>
-          <w:szCs w:val="32"/>
-          <w:cs/>
-        </w:rPr>
-        <w:t>โทรศัพท์สมาร์ทโฟน</w:t>
-      </w:r>
-    </w:p>
-    <w:p>
-      <w:pPr>
-        <w:pStyle w:val="NoSpacing"/>
-        <w:ind w:firstLine="720"/>
-        <w:rPr>
-          <w:rFonts w:ascii="TH Sarabun New" w:hAnsi="TH Sarabun New" w:cs="TH Sarabun New"/>
-          <w:sz w:val="32"/>
-          <w:szCs w:val="32"/>
-        </w:rPr>
-      </w:pPr>
-      <w:r>
-        <w:rPr>
-          <w:rFonts w:ascii="TH Sarabun New" w:hAnsi="TH Sarabun New" w:cs="TH Sarabun New"/>
-          <w:sz w:val="32"/>
-          <w:szCs w:val="32"/>
-          <w:cs/>
-        </w:rPr>
-        <w:t>3. เพื่อศึกษาการพัฒนาระบบปฏิบัติการ</w:t>
-      </w:r>
-      <w:r>
-        <w:rPr>
-          <w:rFonts w:ascii="TH Sarabun New" w:hAnsi="TH Sarabun New" w:cs="TH Sarabun New"/>
-          <w:sz w:val="32"/>
-          <w:szCs w:val="32"/>
-          <w:cs/>
-        </w:rPr>
-        <w:t>แอนดรอยด์</w:t>
-      </w:r>
-      <w:r>
-        <w:rPr>
-          <w:rFonts w:ascii="TH Sarabun New" w:hAnsi="TH Sarabun New" w:cs="TH Sarabun New"/>
-          <w:sz w:val="32"/>
-          <w:szCs w:val="32"/>
-        </w:rPr>
-        <w:t xml:space="preserve"> </w:t>
-      </w:r>
-    </w:p>
-    <w:p>
-      <w:pPr>
-        <w:pStyle w:val="NoSpacing"/>
-        <w:ind w:firstLine="720"/>
-        <w:rPr>
-          <w:rFonts w:ascii="TH Sarabun New" w:hAnsi="TH Sarabun New" w:cs="TH Sarabun New"/>
-          <w:sz w:val="32"/>
-          <w:szCs w:val="32"/>
-        </w:rPr>
-      </w:pPr>
-      <w:r>
-        <w:rPr>
-          <w:rFonts w:ascii="TH Sarabun New" w:hAnsi="TH Sarabun New" w:cs="TH Sarabun New"/>
-          <w:sz w:val="32"/>
-          <w:szCs w:val="32"/>
-          <w:cs/>
-        </w:rPr>
-        <w:t>4. เพื่ออำนวยความสะดวกแก่ผู้ใช้งานรถจักรยานยนต์</w:t>
-      </w:r>
-    </w:p>
-    <w:p>
-      <w:pPr>
-        <w:pStyle w:val="NoSpacing"/>
-        <w:ind w:firstLine="720"/>
-        <w:rPr>
-          <w:rFonts w:ascii="TH Sarabun New" w:hAnsi="TH Sarabun New" w:cs="TH Sarabun New"/>
-          <w:b/>
-          <w:bCs/>
-          <w:sz w:val="32"/>
-          <w:szCs w:val="32"/>
-          <w:cs/>
-        </w:rPr>
-      </w:pPr>
-      <w:r>
-        <w:rPr>
-          <w:rFonts w:ascii="TH Sarabun New" w:hAnsi="TH Sarabun New" w:cs="TH Sarabun New"/>
-          <w:sz w:val="32"/>
-          <w:szCs w:val="32"/>
-        </w:rPr>
-        <w:t xml:space="preserve">5. </w:t>
-      </w:r>
-      <w:r>
-        <w:rPr>
-          <w:rFonts w:ascii="TH Sarabun New" w:hAnsi="TH Sarabun New" w:cs="TH Sarabun New"/>
-          <w:sz w:val="32"/>
-          <w:szCs w:val="32"/>
-          <w:cs/>
-        </w:rPr>
-        <w:t>เพื่อศึกษาการใช้งานบลูทูธบนบอร์ด</w:t>
-      </w:r>
-      <w:r>
-        <w:rPr>
-          <w:rFonts w:ascii="TH Sarabun New" w:hAnsi="TH Sarabun New" w:cs="TH Sarabun New"/>
-          <w:sz w:val="32"/>
-          <w:szCs w:val="32"/>
-          <w:cs/>
-        </w:rPr>
-        <w:t>ไมโครคอนโทรลเลอร์</w:t>
-      </w:r>
-      <w:r>
-        <w:rPr>
-          <w:rFonts w:ascii="TH Sarabun New" w:hAnsi="TH Sarabun New" w:cs="TH Sarabun New"/>
-          <w:sz w:val="32"/>
-          <w:szCs w:val="32"/>
-          <w:cs/>
-        </w:rPr>
-        <w:t>อีเอสพินโน32</w:t>
+          <w:sz w:val="32"/>
+          <w:szCs w:val="32"/>
+          <w:cs/>
+        </w:rPr>
+        <w:t>32</w:t>
       </w:r>
     </w:p>
     <w:p>
@@ -1364,13 +1895,52 @@
           <w:szCs w:val="32"/>
           <w:cs/>
         </w:rPr>
-        <w:t>อีเอสพินโน32</w:t>
+        <w:t>อีเอ</w:t>
+      </w:r>
+      <w:proofErr w:type="spellStart"/>
+      <w:r>
+        <w:rPr>
+          <w:rFonts w:ascii="TH Sarabun New" w:hAnsi="TH Sarabun New" w:cs="TH Sarabun New"/>
+          <w:sz w:val="32"/>
+          <w:szCs w:val="32"/>
+          <w:cs/>
+        </w:rPr>
+        <w:t>สพิน</w:t>
+      </w:r>
+      <w:proofErr w:type="spellEnd"/>
+      <w:r>
+        <w:rPr>
+          <w:rFonts w:ascii="TH Sarabun New" w:hAnsi="TH Sarabun New" w:cs="TH Sarabun New"/>
+          <w:sz w:val="32"/>
+          <w:szCs w:val="32"/>
+          <w:cs/>
+        </w:rPr>
+        <w:t>โน</w:t>
+      </w:r>
+      <w:r>
+        <w:rPr>
+          <w:rFonts w:ascii="TH Sarabun New" w:hAnsi="TH Sarabun New" w:cs="TH Sarabun New" w:hint="cs"/>
+          <w:sz w:val="32"/>
+          <w:szCs w:val="32"/>
+          <w:cs/>
+        </w:rPr>
+        <w:t xml:space="preserve"> </w:t>
+      </w:r>
+      <w:r>
+        <w:rPr>
+          <w:rFonts w:ascii="TH Sarabun New" w:hAnsi="TH Sarabun New" w:cs="TH Sarabun New"/>
+          <w:sz w:val="32"/>
+          <w:szCs w:val="32"/>
+          <w:cs/>
+        </w:rPr>
+        <w:t>32</w:t>
       </w:r>
     </w:p>
     <w:p>
       <w:pPr>
         <w:pStyle w:val="NoSpacing"/>
         <w:ind w:firstLine="720"/>
+        <w:jc w:val="thaiDistribute"/>
         <w:rPr>
           <w:rFonts w:ascii="TH Sarabun New" w:hAnsi="TH Sarabun New" w:cs="TH Sarabun New"/>
           <w:sz w:val="32"/>
@@ -1417,7 +1987,7 @@
           <w:szCs w:val="32"/>
           <w:cs/>
         </w:rPr>
-        <w:t>มีความสามารถเชื่อมต่อเข้ากับ</w:t>
+        <w:t>สามารถเชื่อมต่อกับ</w:t>
       </w:r>
       <w:r>
         <w:rPr>
@@ -1442,10 +2012,29 @@
           <w:rFonts w:ascii="TH Sarabun New" w:hAnsi="TH Sarabun New" w:cs="TH Sarabun New"/>
           <w:sz w:val="32"/>
           <w:szCs w:val="32"/>
-          <w:cs/>
-        </w:rPr>
-        <w:t>แอนดรอยด์</w:t>
-      </w:r>
+        </w:rPr>
+        <w:t xml:space="preserve">         </w:t>
+      </w:r>
+      <w:r>
+        <w:rPr>
+          <w:rFonts w:ascii="TH Sarabun New" w:hAnsi="TH Sarabun New" w:cs="TH Sarabun New"/>
+          <w:sz w:val="32"/>
+          <w:szCs w:val="32"/>
+          <w:cs/>
+        </w:rPr>
+        <w:t>แอนดร</w:t>
+      </w:r>
+      <w:proofErr w:type="spellStart"/>
+      <w:r>
+        <w:rPr>
+          <w:rFonts w:ascii="TH Sarabun New" w:hAnsi="TH Sarabun New" w:cs="TH Sarabun New"/>
+          <w:sz w:val="32"/>
+          <w:szCs w:val="32"/>
+          <w:cs/>
+        </w:rPr>
+        <w:t>อยด์</w:t>
+      </w:r>
+      <w:proofErr w:type="spellEnd"/>
     </w:p>
     <w:p>
       <w:pPr>
@@ -1491,7 +2080,7 @@
           <w:szCs w:val="32"/>
           <w:cs/>
         </w:rPr>
-        <w:t>สามารถปลดล็อคกุญแจรถจักรยานยนต์ผ่าน</w:t>
+        <w:t>สามารถปลดล็อครถจักรยานยนต์ผ่าน</w:t>
       </w:r>
       <w:r>
         <w:rPr>
@@ -1555,7 +2144,25 @@
           <w:szCs w:val="32"/>
           <w:cs/>
         </w:rPr>
-        <w:t>สถานการณ์</w:t>
+        <w:t>สถาน</w:t>
+      </w:r>
+      <w:r>
+        <w:rPr>
+          <w:rFonts w:ascii="TH Sarabun New" w:hAnsi="TH Sarabun New" w:cs="TH Sarabun New" w:hint="cs"/>
+          <w:sz w:val="32"/>
+          <w:szCs w:val="32"/>
+          <w:cs/>
+        </w:rPr>
+        <w:t>ะ</w:t>
+      </w:r>
+      <w:r>
+        <w:rPr>
+          <w:rFonts w:ascii="TH Sarabun New" w:hAnsi="TH Sarabun New" w:cs="TH Sarabun New" w:hint="cs"/>
+          <w:sz w:val="32"/>
+          <w:szCs w:val="32"/>
+          <w:cs/>
+        </w:rPr>
+        <w:t>การ</w:t>
       </w:r>
       <w:r>
         <w:rPr>
@@ -1627,6 +2234,116 @@
     </w:p>
     <w:p>
       <w:pPr>
+        <w:spacing w:after="0" w:line="240" w:lineRule="auto"/>
+        <w:ind w:firstLine="720"/>
+        <w:rPr>
+          <w:rFonts w:ascii="TH Sarabun New" w:hAnsi="TH Sarabun New" w:cs="TH Sarabun New"/>
+          <w:sz w:val="24"/>
+          <w:szCs w:val="24"/>
+        </w:rPr>
+      </w:pPr>
+    </w:p>
+    <w:p>
+      <w:pPr>
+        <w:spacing w:after="0" w:line="240" w:lineRule="auto"/>
+        <w:ind w:firstLine="720"/>
+        <w:rPr>
+          <w:rFonts w:ascii="TH Sarabun New" w:hAnsi="TH Sarabun New" w:cs="TH Sarabun New"/>
+          <w:sz w:val="24"/>
+          <w:szCs w:val="24"/>
+        </w:rPr>
+      </w:pPr>
+    </w:p>
+    <w:p>
+      <w:pPr>
+        <w:spacing w:after="0" w:line="240" w:lineRule="auto"/>
+        <w:ind w:firstLine="720"/>
+        <w:rPr>
+          <w:rFonts w:ascii="TH Sarabun New" w:hAnsi="TH Sarabun New" w:cs="TH Sarabun New"/>
+          <w:sz w:val="24"/>
+          <w:szCs w:val="24"/>
+        </w:rPr>
+      </w:pPr>
+    </w:p>
+    <w:p>
+      <w:pPr>
+        <w:spacing w:after="0" w:line="240" w:lineRule="auto"/>
+        <w:ind w:firstLine="720"/>
+        <w:rPr>
+          <w:rFonts w:ascii="TH Sarabun New" w:hAnsi="TH Sarabun New" w:cs="TH Sarabun New"/>
+          <w:sz w:val="24"/>
+          <w:szCs w:val="24"/>
+        </w:rPr>
+      </w:pPr>
+    </w:p>
+    <w:p>
+      <w:pPr>
+        <w:spacing w:after="0" w:line="240" w:lineRule="auto"/>
+        <w:ind w:firstLine="720"/>
+        <w:rPr>
+          <w:rFonts w:ascii="TH Sarabun New" w:hAnsi="TH Sarabun New" w:cs="TH Sarabun New"/>
+          <w:sz w:val="24"/>
+          <w:szCs w:val="24"/>
+        </w:rPr>
+      </w:pPr>
+    </w:p>
+    <w:p>
+      <w:pPr>
+        <w:spacing w:after="0" w:line="240" w:lineRule="auto"/>
+        <w:ind w:firstLine="720"/>
+        <w:rPr>
+          <w:rFonts w:ascii="TH Sarabun New" w:hAnsi="TH Sarabun New" w:cs="TH Sarabun New"/>
+          <w:sz w:val="24"/>
+          <w:szCs w:val="24"/>
+        </w:rPr>
+      </w:pPr>
+    </w:p>
+    <w:p>
+      <w:pPr>
+        <w:spacing w:after="0" w:line="240" w:lineRule="auto"/>
+        <w:ind w:firstLine="720"/>
+        <w:rPr>
+          <w:rFonts w:ascii="TH Sarabun New" w:hAnsi="TH Sarabun New" w:cs="TH Sarabun New"/>
+          <w:sz w:val="24"/>
+          <w:szCs w:val="24"/>
+        </w:rPr>
+      </w:pPr>
+    </w:p>
+    <w:p>
+      <w:pPr>
+        <w:spacing w:after="0" w:line="240" w:lineRule="auto"/>
+        <w:ind w:firstLine="720"/>
+        <w:rPr>
+          <w:rFonts w:ascii="TH Sarabun New" w:hAnsi="TH Sarabun New" w:cs="TH Sarabun New"/>
+          <w:sz w:val="24"/>
+          <w:szCs w:val="24"/>
+        </w:rPr>
+      </w:pPr>
+    </w:p>
+    <w:p>
+      <w:pPr>
+        <w:spacing w:after="0" w:line="240" w:lineRule="auto"/>
+        <w:ind w:firstLine="720"/>
+        <w:rPr>
+          <w:rFonts w:ascii="TH Sarabun New" w:hAnsi="TH Sarabun New" w:cs="TH Sarabun New"/>
+          <w:sz w:val="24"/>
+          <w:szCs w:val="24"/>
+        </w:rPr>
+      </w:pPr>
+    </w:p>
+    <w:p>
+      <w:pPr>
+        <w:spacing w:after="0" w:line="240" w:lineRule="auto"/>
+        <w:ind w:firstLine="720"/>
+        <w:rPr>
+          <w:rFonts w:ascii="TH Sarabun New" w:hAnsi="TH Sarabun New" w:cs="TH Sarabun New"/>
+          <w:sz w:val="24"/>
+          <w:szCs w:val="24"/>
+        </w:rPr>
+      </w:pPr>
+    </w:p>
+    <w:p>
+      <w:pPr>
         <w:pStyle w:val="NoSpacing"/>
         <w:rPr>
           <w:rFonts w:ascii="TH Sarabun New" w:hAnsi="TH Sarabun New" w:cs="TH Sarabun New"/>
@@ -1645,6 +2362,7 @@
           <w:szCs w:val="32"/>
           <w:cs/>
         </w:rPr>
+        <w:lastRenderedPageBreak/>
         <w:t xml:space="preserve">1.4  </w:t>
       </w:r>
       <w:r>
@@ -1750,8 +2468,57 @@
           <w:szCs w:val="32"/>
           <w:cs/>
         </w:rPr>
-        <w:t>ไมโครคอนโทรลเลอร์อีเอสพินโน32 และแอพพลิเคชั่นแอนดรอยด์</w:t>
-      </w:r>
+        <w:t>ไมโครคอนโทรลเลอร์อีเอ</w:t>
+      </w:r>
+      <w:proofErr w:type="spellStart"/>
+      <w:r>
+        <w:rPr>
+          <w:rFonts w:ascii="TH Sarabun New" w:hAnsi="TH Sarabun New" w:cs="TH Sarabun New"/>
+          <w:sz w:val="32"/>
+          <w:szCs w:val="32"/>
+          <w:cs/>
+        </w:rPr>
+        <w:t>สพิน</w:t>
+      </w:r>
+      <w:proofErr w:type="spellEnd"/>
+      <w:r>
+        <w:rPr>
+          <w:rFonts w:ascii="TH Sarabun New" w:hAnsi="TH Sarabun New" w:cs="TH Sarabun New"/>
+          <w:sz w:val="32"/>
+          <w:szCs w:val="32"/>
+          <w:cs/>
+        </w:rPr>
+        <w:t>โน</w:t>
+      </w:r>
+      <w:r>
+        <w:rPr>
+          <w:rFonts w:ascii="TH Sarabun New" w:hAnsi="TH Sarabun New" w:cs="TH Sarabun New" w:hint="cs"/>
+          <w:sz w:val="32"/>
+          <w:szCs w:val="32"/>
+          <w:cs/>
+        </w:rPr>
+        <w:t xml:space="preserve"> </w:t>
+      </w:r>
+      <w:r>
+        <w:rPr>
+          <w:rFonts w:ascii="TH Sarabun New" w:hAnsi="TH Sarabun New" w:cs="TH Sarabun New"/>
+          <w:sz w:val="32"/>
+          <w:szCs w:val="32"/>
+          <w:cs/>
+        </w:rPr>
+        <w:t>32 และแอพพลิเคชั่นแอนดร</w:t>
+      </w:r>
+      <w:proofErr w:type="spellStart"/>
+      <w:r>
+        <w:rPr>
+          <w:rFonts w:ascii="TH Sarabun New" w:hAnsi="TH Sarabun New" w:cs="TH Sarabun New"/>
+          <w:sz w:val="32"/>
+          <w:szCs w:val="32"/>
+          <w:cs/>
+        </w:rPr>
+        <w:t>อยด์</w:t>
+      </w:r>
+      <w:proofErr w:type="spellEnd"/>
     </w:p>
     <w:p>
       <w:pPr>
@@ -1835,16 +2602,43 @@
           <w:szCs w:val="32"/>
           <w:cs/>
         </w:rPr>
-        <w:t xml:space="preserve">ประกอบ </w:t>
-      </w:r>
-      <w:r>
-        <w:rPr>
-          <w:rFonts w:ascii="TH Sarabun New" w:hAnsi="TH Sarabun New" w:cs="TH Sarabun New"/>
-          <w:sz w:val="32"/>
-          <w:szCs w:val="32"/>
-          <w:cs/>
-        </w:rPr>
-        <w:t>ทดสอบ ปรับปรุง</w:t>
+        <w:t>ประกอบ</w:t>
+      </w:r>
+      <w:r>
+        <w:rPr>
+          <w:rFonts w:ascii="TH Sarabun New" w:hAnsi="TH Sarabun New" w:cs="TH Sarabun New" w:hint="cs"/>
+          <w:sz w:val="32"/>
+          <w:szCs w:val="32"/>
+          <w:cs/>
+        </w:rPr>
+        <w:t xml:space="preserve">, </w:t>
+      </w:r>
+      <w:r>
+        <w:rPr>
+          <w:rFonts w:ascii="TH Sarabun New" w:hAnsi="TH Sarabun New" w:cs="TH Sarabun New"/>
+          <w:sz w:val="32"/>
+          <w:szCs w:val="32"/>
+          <w:cs/>
+        </w:rPr>
+        <w:t>ทดสอบ</w:t>
+      </w:r>
+      <w:r>
+        <w:rPr>
+          <w:rFonts w:ascii="TH Sarabun New" w:hAnsi="TH Sarabun New" w:cs="TH Sarabun New" w:hint="cs"/>
+          <w:sz w:val="32"/>
+          <w:szCs w:val="32"/>
+          <w:cs/>
+        </w:rPr>
+        <w:t>,</w:t>
+      </w:r>
+      <w:r>
+        <w:rPr>
+          <w:rFonts w:ascii="TH Sarabun New" w:hAnsi="TH Sarabun New" w:cs="TH Sarabun New"/>
+          <w:sz w:val="32"/>
+          <w:szCs w:val="32"/>
+          <w:cs/>
+        </w:rPr>
+        <w:t xml:space="preserve"> ปรับปรุง</w:t>
       </w:r>
       <w:r>
         <w:rPr>
@@ -1884,7 +2678,6 @@
           <w:szCs w:val="32"/>
           <w:cs/>
         </w:rPr>
-        <w:lastRenderedPageBreak/>
         <w:t>5.</w:t>
       </w:r>
       <w:r>
@@ -2070,6 +2863,7 @@
         </w:rPr>
         <w:t>สามารถเข้าใจหลักการทำงานของโปรโตคอล</w:t>
       </w:r>
+      <w:proofErr w:type="spellStart"/>
       <w:r>
         <w:rPr>
           <w:rFonts w:ascii="TH Sarabun New" w:eastAsia="Calibri" w:hAnsi="TH Sarabun New" w:cs="TH Sarabun New"/>
@@ -2079,6 +2873,7 @@
         </w:rPr>
         <w:t>บลูทูธ</w:t>
       </w:r>
+      <w:proofErr w:type="spellEnd"/>
     </w:p>
     <w:p>
       <w:pPr>
@@ -2159,7 +2954,25 @@
           <w:szCs w:val="32"/>
           <w:cs/>
         </w:rPr>
-        <w:t>เป็นวัตกรรมที่ใช้งานได้จริงอย่างมีประสิทธิภาพ</w:t>
+        <w:t>เป็น</w:t>
+      </w:r>
+      <w:r>
+        <w:rPr>
+          <w:rFonts w:ascii="TH Sarabun New" w:eastAsia="Calibri" w:hAnsi="TH Sarabun New" w:cs="TH Sarabun New" w:hint="cs"/>
+          <w:sz w:val="32"/>
+          <w:szCs w:val="32"/>
+          <w:cs/>
+        </w:rPr>
+        <w:t>น</w:t>
+      </w:r>
+      <w:r>
+        <w:rPr>
+          <w:rFonts w:ascii="TH Sarabun New" w:eastAsia="Calibri" w:hAnsi="TH Sarabun New" w:cs="TH Sarabun New"/>
+          <w:sz w:val="32"/>
+          <w:szCs w:val="32"/>
+          <w:cs/>
+        </w:rPr>
+        <w:t>วัตกรรมที่ใช้งานได้อย่างมีประสิทธิภาพ</w:t>
       </w:r>
     </w:p>
     <w:p>
@@ -2352,6 +3165,7 @@
                 <w:bCs/>
                 <w:sz w:val="32"/>
                 <w:szCs w:val="32"/>
+                <w:cs/>
               </w:rPr>
             </w:pPr>
             <w:r>
@@ -3292,6 +4106,40 @@
                 <w:cs/>
               </w:rPr>
             </w:pPr>
+            <w:r>
+              <w:rPr>
+                <w:rFonts w:ascii="TH Sarabun New" w:hAnsi="TH Sarabun New" w:cs="TH Sarabun New" w:hint="cs"/>
+                <w:sz w:val="32"/>
+                <w:szCs w:val="32"/>
+                <w:cs/>
+              </w:rPr>
+              <w:t xml:space="preserve">8 ต.ค. 2563 ถึง 8 พ.ย. 2563 </w:t>
+            </w:r>
+            <w:r>
+              <w:rPr>
+                <w:rFonts w:ascii="TH Sarabun New" w:hAnsi="TH Sarabun New" w:cs="TH Sarabun New"/>
+                <w:sz w:val="32"/>
+                <w:szCs w:val="32"/>
+              </w:rPr>
+              <w:t xml:space="preserve">(1 </w:t>
+            </w:r>
+            <w:r>
+              <w:rPr>
+                <w:rFonts w:ascii="TH Sarabun New" w:hAnsi="TH Sarabun New" w:cs="TH Sarabun New" w:hint="cs"/>
+                <w:sz w:val="32"/>
+                <w:szCs w:val="32"/>
+                <w:cs/>
+              </w:rPr>
+              <w:t>เดือน</w:t>
+            </w:r>
+            <w:r>
+              <w:rPr>
+                <w:rFonts w:ascii="TH Sarabun New" w:hAnsi="TH Sarabun New" w:cs="TH Sarabun New"/>
+                <w:sz w:val="32"/>
+                <w:szCs w:val="32"/>
+              </w:rPr>
+              <w:t>)</w:t>
+            </w:r>
           </w:p>
         </w:tc>
       </w:tr>
@@ -3310,6 +4158,7 @@
     <w:sectPr>
       <w:pgSz w:w="11906" w:h="16838" w:code="9"/>
       <w:pgMar w:top="1440" w:right="1440" w:bottom="1440" w:left="2160" w:header="709" w:footer="709" w:gutter="0"/>
+      <w:pgNumType w:chapStyle="1"/>
       <w:cols w:space="708"/>
       <w:docGrid w:linePitch="360"/>
     </w:sectPr>
@@ -3371,37 +4220,65 @@
 <w:hdr xmlns:wpc="http://schemas.microsoft.com/office/word/2010/wordprocessingCanvas" xmlns:cx="http://schemas.microsoft.com/office/drawing/2014/chartex" xmlns:cx1="http://schemas.microsoft.com/office/drawing/2015/9/8/chartex" xmlns:cx2="http://schemas.microsoft.com/office/drawing/2015/10/21/chartex" xmlns:cx3="http://schemas.microsoft.com/office/drawing/2016/5/9/chartex" xmlns:cx4="http://schemas.microsoft.com/office/drawing/2016/5/10/chartex" xmlns:cx5="http://schemas.microsoft.com/office/drawing/2016/5/11/chartex" xmlns:cx6="http://schemas.microsoft.com/office/drawing/2016/5/12/chartex" xmlns:cx7="http://schemas.microsoft.com/office/drawing/2016/5/13/chartex" xmlns:cx8="http://schemas.microsoft.com/office/drawing/2016/5/14/chartex" xmlns:mc="http://schemas.openxmlformats.org/markup-compatibility/2006" xmlns:aink="http://schemas.microsoft.com/office/drawing/2016/ink" xmlns:am3d="http://schemas.microsoft.com/office/drawing/2017/model3d" xmlns:o="urn:schemas-microsoft-com:office:office" xmlns:r="http://schemas.openxmlformats.org/officeDocument/2006/relationships" xmlns:m="http://schemas.openxmlformats.org/officeDocument/2006/math" xmlns:v="urn:schemas-microsoft-com:vml" xmlns:wp14="http://schemas.microsoft.com/office/word/2010/wordprocessingDrawing" xmlns:wp="http://schemas.openxmlformats.org/drawingml/2006/wordprocessingDrawing" xmlns:w10="urn:schemas-microsoft-com:office:word" xmlns:w="http://schemas.openxmlformats.org/wordprocessingml/2006/main" xmlns:w14="http://schemas.microsoft.com/office/word/2010/wordml" xmlns:w15="http://schemas.microsoft.com/office/word/2012/wordml" xmlns:w16cex="http://schemas.microsoft.com/office/word/2018/wordml/cex" xmlns:w16cid="http://schemas.microsoft.com/office/word/2016/wordml/cid" xmlns:w16="http://schemas.microsoft.com/office/word/2018/wordml" xmlns:w16se="http://schemas.microsoft.com/office/word/2015/wordml/symex" xmlns:wpg="http://schemas.microsoft.com/office/word/2010/wordprocessingGroup" xmlns:wpi="http://schemas.microsoft.com/office/word/2010/wordprocessingInk" xmlns:wne="http://schemas.microsoft.com/office/word/2006/wordml" xmlns:wps="http://schemas.microsoft.com/office/word/2010/wordprocessingShape" mc:Ignorable="w14 w15 w16se w16cid w16 w16cex wp14">
   <w:sdt>
     <w:sdtPr>
-      <w:id w:val="1314604193"/>
+      <w:rPr>
+        <w:rFonts w:ascii="TH Sarabun New" w:hAnsi="TH Sarabun New" w:cs="TH Sarabun New"/>
+        <w:sz w:val="28"/>
+      </w:rPr>
+      <w:id w:val="-777944250"/>
       <w:docPartObj>
         <w:docPartGallery w:val="Page Numbers (Top of Page)"/>
         <w:docPartUnique/>
       </w:docPartObj>
     </w:sdtPr>
-    <w:sdtEndPr/>
+    <w:sdtEndPr>
+      <w:rPr>
+        <w:noProof/>
+      </w:rPr>
+    </w:sdtEndPr>
     <w:sdtContent>
       <w:p>
         <w:pPr>
           <w:pStyle w:val="Header"/>
           <w:jc w:val="right"/>
+          <w:rPr>
+            <w:rFonts w:ascii="TH Sarabun New" w:hAnsi="TH Sarabun New" w:cs="TH Sarabun New"/>
+            <w:sz w:val="28"/>
+          </w:rPr>
         </w:pPr>
         <w:r>
+          <w:rPr>
+            <w:rFonts w:ascii="TH Sarabun New" w:hAnsi="TH Sarabun New" w:cs="TH Sarabun New"/>
+            <w:sz w:val="28"/>
+          </w:rPr>
           <w:fldChar w:fldCharType="begin"/>
         </w:r>
         <w:r>
+          <w:rPr>
+            <w:rFonts w:ascii="TH Sarabun New" w:hAnsi="TH Sarabun New" w:cs="TH Sarabun New"/>
+            <w:sz w:val="28"/>
+          </w:rPr>
           <w:instrText xml:space="preserve"> PAGE   \* MERGEFORMAT </w:instrText>
         </w:r>
         <w:r>
+          <w:rPr>
+            <w:rFonts w:ascii="TH Sarabun New" w:hAnsi="TH Sarabun New" w:cs="TH Sarabun New"/>
+            <w:sz w:val="28"/>
+          </w:rPr>
           <w:fldChar w:fldCharType="separate"/>
         </w:r>
         <w:r>
           <w:rPr>
+            <w:rFonts w:ascii="TH Sarabun New" w:hAnsi="TH Sarabun New" w:cs="TH Sarabun New"/>
             <w:noProof/>
+            <w:sz w:val="28"/>
           </w:rPr>
           <w:t>2</w:t>
         </w:r>
         <w:r>
           <w:rPr>
+            <w:rFonts w:ascii="TH Sarabun New" w:hAnsi="TH Sarabun New" w:cs="TH Sarabun New"/>
             <w:noProof/>
+            <w:sz w:val="28"/>
           </w:rPr>
           <w:fldChar w:fldCharType="end"/>
         </w:r>
@@ -3414,6 +4291,7 @@
       <w:jc w:val="right"/>
       <w:rPr>
         <w:rFonts w:ascii="TH Sarabun New" w:hAnsi="TH Sarabun New" w:cs="TH Sarabun New"/>
+        <w:sz w:val="28"/>
       </w:rPr>
     </w:pPr>
   </w:p>
@@ -4583,6 +5461,74 @@
       <w:szCs w:val="24"/>
     </w:rPr>
   </w:style>
+  <w:style w:type="character" w:styleId="CommentReference">
+    <w:name w:val="annotation reference"/>
+    <w:basedOn w:val="DefaultParagraphFont"/>
+    <w:uiPriority w:val="99"/>
+    <w:semiHidden/>
+    <w:unhideWhenUsed/>
+    <w:rsid w:val="00564B62"/>
+    <w:rPr>
+      <w:sz w:val="16"/>
+      <w:szCs w:val="16"/>
+    </w:rPr>
+  </w:style>
+  <w:style w:type="paragraph" w:styleId="CommentText">
+    <w:name w:val="annotation text"/>
+    <w:basedOn w:val="Normal"/>
+    <w:link w:val="CommentTextChar"/>
+    <w:uiPriority w:val="99"/>
+    <w:semiHidden/>
+    <w:unhideWhenUsed/>
+    <w:rsid w:val="00564B62"/>
+    <w:pPr>
+      <w:spacing w:line="240" w:lineRule="auto"/>
+    </w:pPr>
+    <w:rPr>
+      <w:sz w:val="20"/>
+      <w:szCs w:val="25"/>
+    </w:rPr>
+  </w:style>
+  <w:style w:type="character" w:customStyle="1" w:styleId="CommentTextChar">
+    <w:name w:val="Comment Text Char"/>
+    <w:basedOn w:val="DefaultParagraphFont"/>
+    <w:link w:val="CommentText"/>
+    <w:uiPriority w:val="99"/>
+    <w:semiHidden/>
+    <w:rsid w:val="00564B62"/>
+    <w:rPr>
+      <w:sz w:val="20"/>
+      <w:szCs w:val="25"/>
+    </w:rPr>
+  </w:style>
+  <w:style w:type="paragraph" w:styleId="CommentSubject">
+    <w:name w:val="annotation subject"/>
+    <w:basedOn w:val="CommentText"/>
+    <w:next w:val="CommentText"/>
+    <w:link w:val="CommentSubjectChar"/>
+    <w:uiPriority w:val="99"/>
+    <w:semiHidden/>
+    <w:unhideWhenUsed/>
+    <w:rsid w:val="00564B62"/>
+    <w:rPr>
+      <w:b/>
+      <w:bCs/>
+    </w:rPr>
+  </w:style>
+  <w:style w:type="character" w:customStyle="1" w:styleId="CommentSubjectChar">
+    <w:name w:val="Comment Subject Char"/>
+    <w:basedOn w:val="CommentTextChar"/>
+    <w:link w:val="CommentSubject"/>
+    <w:uiPriority w:val="99"/>
+    <w:semiHidden/>
+    <w:rsid w:val="00564B62"/>
+    <w:rPr>
+      <w:b/>
+      <w:bCs/>
+      <w:sz w:val="20"/>
+      <w:szCs w:val="25"/>
+    </w:rPr>
+  </w:style>
 </w:styles>
 </file>
 
@@ -4852,7 +5798,7 @@
 </file>
 
 <file path=customXml/itemProps1.xml><?xml version="1.0" encoding="utf-8"?>
-<ds:datastoreItem xmlns:ds="http://schemas.openxmlformats.org/officeDocument/2006/customXml" ds:itemID="{D705BA77-9E8C-4966-91AF-DCA62BEBAFFD}">
+<ds:datastoreItem xmlns:ds="http://schemas.openxmlformats.org/officeDocument/2006/customXml" ds:itemID="{AEC047DD-031D-420B-8212-152F88490754}">
   <ds:schemaRefs>
     <ds:schemaRef ds:uri="http://schemas.openxmlformats.org/officeDocument/2006/bibliography"/>
   </ds:schemaRefs>
